--- a/images/myResume.docx
+++ b/images/myResume.docx
@@ -41,7 +41,7 @@
           <w:szCs w:val="28"/>
           <w:rtl w:val="0"/>
         </w:rPr>
-        <w:t xml:space="preserve">FRONT END DEVELOPER</w:t>
+        <w:t xml:space="preserve">WEB DEVELOPER</w:t>
       </w:r>
     </w:p>
     <w:p>
@@ -299,7 +299,7 @@
           <w:szCs w:val="20"/>
           <w:rtl w:val="0"/>
         </w:rPr>
-        <w:t xml:space="preserve"> JavaScript/ES6, JQuery, React, HTML5, CSS3, SASS</w:t>
+        <w:t xml:space="preserve"> JavaScript/ES6, JQuery, React, HTML5, CSS3, SASS, Bootstrap, Handlebars.js</w:t>
       </w:r>
     </w:p>
     <w:p>
@@ -372,7 +372,7 @@
           <w:szCs w:val="20"/>
           <w:rtl w:val="0"/>
         </w:rPr>
-        <w:t xml:space="preserve"> RESTful API interfaces, Git, NPM.</w:t>
+        <w:t xml:space="preserve">wireframes,  RESTful API interfaces, Git, NPM.</w:t>
       </w:r>
     </w:p>
     <w:p>
@@ -466,7 +466,6 @@
       <w:pPr>
         <w:spacing w:line="240" w:lineRule="auto"/>
         <w:contextualSpacing w:val="0"/>
-        <w:jc w:val="both"/>
         <w:rPr>
           <w:rFonts w:ascii="Calibri" w:cs="Calibri" w:eastAsia="Calibri" w:hAnsi="Calibri"/>
           <w:sz w:val="18"/>
@@ -485,8 +484,8 @@
         <w:contextualSpacing w:val="0"/>
         <w:rPr>
           <w:rFonts w:ascii="Calibri" w:cs="Calibri" w:eastAsia="Calibri" w:hAnsi="Calibri"/>
-          <w:sz w:val="18"/>
-          <w:szCs w:val="18"/>
+          <w:b w:val="1"/>
+          <w:highlight w:val="yellow"/>
         </w:rPr>
       </w:pPr>
       <w:hyperlink r:id="rId10">
@@ -497,7 +496,7 @@
             <w:u w:val="single"/>
             <w:rtl w:val="0"/>
           </w:rPr>
-          <w:t xml:space="preserve">Culinary Portfolio</w:t>
+          <w:t xml:space="preserve">DA Clothing</w:t>
         </w:r>
       </w:hyperlink>
       <w:r>
@@ -514,7 +513,32 @@
           <w:szCs w:val="20"/>
           <w:rtl w:val="0"/>
         </w:rPr>
-        <w:t xml:space="preserve">Built with: HTML5, SASS, Javascript, jQuery.</w:t>
+        <w:t xml:space="preserve">Fashion Brand</w:t>
+      </w:r>
+      <w:r>
+        <w:rPr>
+          <w:rFonts w:ascii="Calibri" w:cs="Calibri" w:eastAsia="Calibri" w:hAnsi="Calibri"/>
+          <w:rtl w:val="0"/>
+        </w:rPr>
+        <w:t xml:space="preserve">.  </w:t>
+      </w:r>
+      <w:r>
+        <w:rPr>
+          <w:rFonts w:ascii="Calibri" w:cs="Calibri" w:eastAsia="Calibri" w:hAnsi="Calibri"/>
+          <w:sz w:val="20"/>
+          <w:szCs w:val="20"/>
+          <w:rtl w:val="0"/>
+        </w:rPr>
+        <w:t xml:space="preserve">Built with: HTML5, SASS,  Javascript, Handlebars.js, Node.js, Express.js, MySQL  </w:t>
+      </w:r>
+      <w:r>
+        <w:rPr>
+          <w:rFonts w:ascii="Calibri" w:cs="Calibri" w:eastAsia="Calibri" w:hAnsi="Calibri"/>
+          <w:b w:val="1"/>
+          <w:highlight w:val="yellow"/>
+          <w:rtl w:val="0"/>
+        </w:rPr>
+        <w:t xml:space="preserve">-ongoing</w:t>
       </w:r>
       <w:r>
         <w:rPr>
@@ -629,11 +653,6 @@
         </w:rPr>
         <w:t xml:space="preserve">Built with: HTML5,CSS3, Javascript, jQuery, Three js, Ajax and APIs.</w:t>
       </w:r>
-      <w:r>
-        <w:rPr>
-          <w:rtl w:val="0"/>
-        </w:rPr>
-      </w:r>
     </w:p>
     <w:p>
       <w:pPr>
@@ -646,6 +665,49 @@
         </w:rPr>
       </w:pPr>
       <w:hyperlink r:id="rId13">
+        <w:r>
+          <w:rPr>
+            <w:rFonts w:ascii="Calibri" w:cs="Calibri" w:eastAsia="Calibri" w:hAnsi="Calibri"/>
+            <w:color w:val="1155cc"/>
+            <w:u w:val="single"/>
+            <w:rtl w:val="0"/>
+          </w:rPr>
+          <w:t xml:space="preserve">Culinary Portfolio</w:t>
+        </w:r>
+      </w:hyperlink>
+      <w:r>
+        <w:rPr>
+          <w:rFonts w:ascii="Calibri" w:cs="Calibri" w:eastAsia="Calibri" w:hAnsi="Calibri"/>
+          <w:rtl w:val="0"/>
+        </w:rPr>
+        <w:t xml:space="preserve">: </w:t>
+      </w:r>
+      <w:r>
+        <w:rPr>
+          <w:rFonts w:ascii="Calibri" w:cs="Calibri" w:eastAsia="Calibri" w:hAnsi="Calibri"/>
+          <w:sz w:val="20"/>
+          <w:szCs w:val="20"/>
+          <w:rtl w:val="0"/>
+        </w:rPr>
+        <w:t xml:space="preserve">Built with: HTML5, SASS, Javascript, jQuery.</w:t>
+      </w:r>
+      <w:r>
+        <w:rPr>
+          <w:rtl w:val="0"/>
+        </w:rPr>
+      </w:r>
+    </w:p>
+    <w:p>
+      <w:pPr>
+        <w:spacing w:line="240" w:lineRule="auto"/>
+        <w:contextualSpacing w:val="0"/>
+        <w:rPr>
+          <w:rFonts w:ascii="Calibri" w:cs="Calibri" w:eastAsia="Calibri" w:hAnsi="Calibri"/>
+          <w:sz w:val="20"/>
+          <w:szCs w:val="20"/>
+        </w:rPr>
+      </w:pPr>
+      <w:hyperlink r:id="rId14">
         <w:r>
           <w:rPr>
             <w:rFonts w:ascii="Calibri" w:cs="Calibri" w:eastAsia="Calibri" w:hAnsi="Calibri"/>
@@ -683,7 +745,7 @@
           <w:szCs w:val="20"/>
         </w:rPr>
       </w:pPr>
-      <w:hyperlink r:id="rId14">
+      <w:hyperlink r:id="rId15">
         <w:r>
           <w:rPr>
             <w:rFonts w:ascii="Calibri" w:cs="Calibri" w:eastAsia="Calibri" w:hAnsi="Calibri"/>
@@ -721,7 +783,7 @@
           <w:szCs w:val="20"/>
         </w:rPr>
       </w:pPr>
-      <w:hyperlink r:id="rId15">
+      <w:hyperlink r:id="rId16">
         <w:r>
           <w:rPr>
             <w:rFonts w:ascii="Calibri" w:cs="Calibri" w:eastAsia="Calibri" w:hAnsi="Calibri"/>
@@ -759,7 +821,7 @@
           <w:szCs w:val="20"/>
         </w:rPr>
       </w:pPr>
-      <w:hyperlink r:id="rId16">
+      <w:hyperlink r:id="rId17">
         <w:r>
           <w:rPr>
             <w:rFonts w:ascii="Calibri" w:cs="Calibri" w:eastAsia="Calibri" w:hAnsi="Calibri"/>
@@ -790,7 +852,7 @@
           <w:szCs w:val="20"/>
         </w:rPr>
       </w:pPr>
-      <w:hyperlink r:id="rId17">
+      <w:hyperlink r:id="rId18">
         <w:r>
           <w:rPr>
             <w:rFonts w:ascii="Calibri" w:cs="Calibri" w:eastAsia="Calibri" w:hAnsi="Calibri"/>
@@ -1311,7 +1373,7 @@
           <w:szCs w:val="20"/>
           <w:rtl w:val="0"/>
         </w:rPr>
-        <w:t xml:space="preserve">  Showroom Assistant </w:t>
+        <w:t xml:space="preserve"> Showroom Coordinator</w:t>
       </w:r>
       <w:r>
         <w:rPr>
@@ -1629,15 +1691,15 @@
           <w:highlight w:val="white"/>
           <w:rtl w:val="0"/>
         </w:rPr>
-        <w:t xml:space="preserve">Full-Stack Web Development                                         </w:t>
-        <w:tab/>
-        <w:tab/>
-        <w:tab/>
-        <w:tab/>
-        <w:tab/>
-        <w:tab/>
-        <w:tab/>
-        <w:tab/>
+        <w:t xml:space="preserve">Full Stack Web Development                                        </w:t>
+        <w:tab/>
+        <w:tab/>
+        <w:tab/>
+        <w:tab/>
+        <w:tab/>
+        <w:tab/>
+        <w:tab/>
+        <w:t xml:space="preserve">                </w:t>
       </w:r>
       <w:r>
         <w:rPr>
@@ -1648,53 +1710,38 @@
           <w:highlight w:val="white"/>
           <w:rtl w:val="0"/>
         </w:rPr>
-        <w:t xml:space="preserve">10/2017-04/2017</w:t>
+        <w:t xml:space="preserve">10/2017-04/2018</w:t>
         <w:br w:type="textWrapping"/>
       </w:r>
     </w:p>
     <w:p>
       <w:pPr>
         <w:spacing w:line="240" w:lineRule="auto"/>
-        <w:contextualSpacing w:val="0"/>
-        <w:rPr>
-          <w:rFonts w:ascii="Calibri" w:cs="Calibri" w:eastAsia="Calibri" w:hAnsi="Calibri"/>
-          <w:sz w:val="20"/>
-          <w:szCs w:val="20"/>
-        </w:rPr>
-      </w:pPr>
-      <w:r>
-        <w:rPr>
-          <w:rtl w:val="0"/>
-        </w:rPr>
-      </w:r>
-    </w:p>
-    <w:p>
-      <w:pPr>
-        <w:spacing w:line="240" w:lineRule="auto"/>
-        <w:contextualSpacing w:val="0"/>
-        <w:rPr>
-          <w:rFonts w:ascii="Calibri" w:cs="Calibri" w:eastAsia="Calibri" w:hAnsi="Calibri"/>
-          <w:sz w:val="20"/>
-          <w:szCs w:val="20"/>
-        </w:rPr>
-      </w:pPr>
-      <w:r>
-        <w:rPr>
-          <w:rFonts w:ascii="Calibri" w:cs="Calibri" w:eastAsia="Calibri" w:hAnsi="Calibri"/>
-          <w:sz w:val="20"/>
-          <w:szCs w:val="20"/>
-          <w:rtl w:val="0"/>
-        </w:rPr>
-        <w:t xml:space="preserve">Moscow Polytechnic University</w:t>
-        <w:tab/>
-        <w:tab/>
-        <w:t xml:space="preserve">                                    </w:t>
-        <w:tab/>
-        <w:tab/>
-        <w:tab/>
-        <w:tab/>
-        <w:tab/>
-        <w:t xml:space="preserve">                Moscow, Russia</w:t>
+        <w:ind w:left="0" w:firstLine="0"/>
+        <w:contextualSpacing w:val="0"/>
+        <w:rPr>
+          <w:rFonts w:ascii="Calibri" w:cs="Calibri" w:eastAsia="Calibri" w:hAnsi="Calibri"/>
+          <w:sz w:val="20"/>
+          <w:szCs w:val="20"/>
+        </w:rPr>
+      </w:pPr>
+      <w:r>
+        <w:rPr>
+          <w:rFonts w:ascii="Calibri" w:cs="Calibri" w:eastAsia="Calibri" w:hAnsi="Calibri"/>
+          <w:sz w:val="20"/>
+          <w:szCs w:val="20"/>
+          <w:rtl w:val="0"/>
+        </w:rPr>
+        <w:t xml:space="preserve">Moscow State University of Mechanical Engineering </w:t>
+        <w:tab/>
+        <w:tab/>
+        <w:t xml:space="preserve">                          </w:t>
+        <w:tab/>
+        <w:tab/>
+        <w:tab/>
+        <w:tab/>
+        <w:tab/>
+        <w:t xml:space="preserve">Moscow, Russia</w:t>
       </w:r>
     </w:p>
     <w:p>
@@ -1733,7 +1780,7 @@
           <w:szCs w:val="20"/>
           <w:rtl w:val="0"/>
         </w:rPr>
-        <w:t xml:space="preserve">9/2007-6/2013</w:t>
+        <w:t xml:space="preserve">9/2008-6/2013</w:t>
       </w:r>
       <w:r>
         <w:rPr>
@@ -1755,7 +1802,7 @@
       </w:r>
     </w:p>
     <w:sectPr>
-      <w:footerReference r:id="rId18" w:type="default"/>
+      <w:footerReference r:id="rId19" w:type="default"/>
       <w:pgSz w:h="15840" w:w="12240"/>
       <w:pgMar w:bottom="431.99999999999994" w:top="431.99999999999994" w:left="720" w:right="720" w:header="0" w:footer="360"/>
       <w:pgNumType w:start="1"/>

--- a/images/myResume.docx
+++ b/images/myResume.docx
@@ -30,18 +30,11 @@
           <w:rtl w:val="0"/>
         </w:rPr>
         <w:t xml:space="preserve">Yekaterina Jalette</w:t>
-        <w:tab/>
-      </w:r>
-      <w:r>
-        <w:rPr>
-          <w:rFonts w:ascii="Calibri" w:cs="Calibri" w:eastAsia="Calibri" w:hAnsi="Calibri"/>
-          <w:b w:val="1"/>
-          <w:color w:val="cc4125"/>
-          <w:sz w:val="28"/>
-          <w:szCs w:val="28"/>
-          <w:rtl w:val="0"/>
-        </w:rPr>
-        <w:t xml:space="preserve">WEB DEVELOPER</w:t>
+      </w:r>
+      <w:r>
+        <w:rPr>
+          <w:rtl w:val="0"/>
+        </w:rPr>
       </w:r>
     </w:p>
     <w:p>
@@ -152,8 +145,8 @@
         <w:jc w:val="both"/>
         <w:rPr>
           <w:rFonts w:ascii="Calibri" w:cs="Calibri" w:eastAsia="Calibri" w:hAnsi="Calibri"/>
-          <w:sz w:val="36"/>
-          <w:szCs w:val="36"/>
+          <w:sz w:val="18"/>
+          <w:szCs w:val="18"/>
         </w:rPr>
       </w:pPr>
       <w:r>
@@ -187,26 +180,6 @@
     </w:p>
     <w:p>
       <w:pPr>
-        <w:pStyle w:val="Heading2"/>
-        <w:spacing w:after="0" w:before="0" w:line="240" w:lineRule="auto"/>
-        <w:contextualSpacing w:val="0"/>
-        <w:jc w:val="both"/>
-        <w:rPr>
-          <w:rFonts w:ascii="Calibri" w:cs="Calibri" w:eastAsia="Calibri" w:hAnsi="Calibri"/>
-          <w:sz w:val="18"/>
-          <w:szCs w:val="18"/>
-        </w:rPr>
-      </w:pPr>
-      <w:bookmarkStart w:colFirst="0" w:colLast="0" w:name="_30j0zll" w:id="1"/>
-      <w:bookmarkEnd w:id="1"/>
-      <w:r>
-        <w:rPr>
-          <w:rtl w:val="0"/>
-        </w:rPr>
-      </w:r>
-    </w:p>
-    <w:p>
-      <w:pPr>
         <w:spacing w:line="240" w:lineRule="auto"/>
         <w:contextualSpacing w:val="0"/>
         <w:jc w:val="both"/>
@@ -241,8 +214,8 @@
           <w:szCs w:val="26"/>
         </w:rPr>
       </w:pPr>
-      <w:bookmarkStart w:colFirst="0" w:colLast="0" w:name="_1fob9te" w:id="2"/>
-      <w:bookmarkEnd w:id="2"/>
+      <w:bookmarkStart w:colFirst="0" w:colLast="0" w:name="_1fob9te" w:id="1"/>
+      <w:bookmarkEnd w:id="1"/>
       <w:r>
         <w:rPr>
           <w:rFonts w:ascii="Calibri" w:cs="Calibri" w:eastAsia="Calibri" w:hAnsi="Calibri"/>
@@ -372,7 +345,7 @@
           <w:szCs w:val="20"/>
           <w:rtl w:val="0"/>
         </w:rPr>
-        <w:t xml:space="preserve">wireframes,  RESTful API interfaces, Git, NPM.</w:t>
+        <w:t xml:space="preserve">wireframes,  storyboards,  RESTful API interfaces, Git, NPM.</w:t>
       </w:r>
     </w:p>
     <w:p>
@@ -409,7 +382,7 @@
           <w:szCs w:val="20"/>
           <w:rtl w:val="0"/>
         </w:rPr>
-        <w:t xml:space="preserve">  Ecommerce platforms, Photoshop.</w:t>
+        <w:t xml:space="preserve">  Adobe Suite, Ecommerce platforms, email campaigns.</w:t>
       </w:r>
     </w:p>
     <w:p>
@@ -448,8 +421,8 @@
           <w:szCs w:val="26"/>
         </w:rPr>
       </w:pPr>
-      <w:bookmarkStart w:colFirst="0" w:colLast="0" w:name="_3znysh7" w:id="3"/>
-      <w:bookmarkEnd w:id="3"/>
+      <w:bookmarkStart w:colFirst="0" w:colLast="0" w:name="_3znysh7" w:id="2"/>
+      <w:bookmarkEnd w:id="2"/>
       <w:r>
         <w:rPr>
           <w:rFonts w:ascii="Calibri" w:cs="Calibri" w:eastAsia="Calibri" w:hAnsi="Calibri"/>
@@ -813,86 +786,6 @@
     </w:p>
     <w:p>
       <w:pPr>
-        <w:spacing w:line="240" w:lineRule="auto"/>
-        <w:contextualSpacing w:val="0"/>
-        <w:rPr>
-          <w:rFonts w:ascii="Calibri" w:cs="Calibri" w:eastAsia="Calibri" w:hAnsi="Calibri"/>
-          <w:sz w:val="20"/>
-          <w:szCs w:val="20"/>
-        </w:rPr>
-      </w:pPr>
-      <w:hyperlink r:id="rId17">
-        <w:r>
-          <w:rPr>
-            <w:rFonts w:ascii="Calibri" w:cs="Calibri" w:eastAsia="Calibri" w:hAnsi="Calibri"/>
-            <w:color w:val="1155cc"/>
-            <w:u w:val="single"/>
-            <w:rtl w:val="0"/>
-          </w:rPr>
-          <w:t xml:space="preserve">Fashion Quiz</w:t>
-        </w:r>
-      </w:hyperlink>
-      <w:r>
-        <w:rPr>
-          <w:rFonts w:ascii="Calibri" w:cs="Calibri" w:eastAsia="Calibri" w:hAnsi="Calibri"/>
-          <w:sz w:val="20"/>
-          <w:szCs w:val="20"/>
-          <w:rtl w:val="0"/>
-        </w:rPr>
-        <w:t xml:space="preserve">: Quiz: "how good are you at fashion". Built with: HTML5, CSS3, Javascript, jQuery.</w:t>
-      </w:r>
-    </w:p>
-    <w:p>
-      <w:pPr>
-        <w:spacing w:line="240" w:lineRule="auto"/>
-        <w:contextualSpacing w:val="0"/>
-        <w:rPr>
-          <w:rFonts w:ascii="Calibri" w:cs="Calibri" w:eastAsia="Calibri" w:hAnsi="Calibri"/>
-          <w:sz w:val="20"/>
-          <w:szCs w:val="20"/>
-        </w:rPr>
-      </w:pPr>
-      <w:hyperlink r:id="rId18">
-        <w:r>
-          <w:rPr>
-            <w:rFonts w:ascii="Calibri" w:cs="Calibri" w:eastAsia="Calibri" w:hAnsi="Calibri"/>
-            <w:color w:val="1155cc"/>
-            <w:sz w:val="20"/>
-            <w:szCs w:val="20"/>
-            <w:u w:val="single"/>
-            <w:rtl w:val="0"/>
-          </w:rPr>
-          <w:t xml:space="preserve">PICK UP PLEASE</w:t>
-        </w:r>
-      </w:hyperlink>
-      <w:r>
-        <w:rPr>
-          <w:rFonts w:ascii="Calibri" w:cs="Calibri" w:eastAsia="Calibri" w:hAnsi="Calibri"/>
-          <w:sz w:val="20"/>
-          <w:szCs w:val="20"/>
-          <w:rtl w:val="0"/>
-        </w:rPr>
-        <w:t xml:space="preserve">: </w:t>
-      </w:r>
-      <w:r>
-        <w:rPr>
-          <w:rFonts w:ascii="Calibri" w:cs="Calibri" w:eastAsia="Calibri" w:hAnsi="Calibri"/>
-          <w:color w:val="24292e"/>
-          <w:sz w:val="20"/>
-          <w:szCs w:val="20"/>
-          <w:highlight w:val="white"/>
-          <w:rtl w:val="0"/>
-        </w:rPr>
-        <w:t xml:space="preserve">Re-creating a website using HTML elements, custom CSS, and Bootstrap classes.</w:t>
-      </w:r>
-      <w:r>
-        <w:rPr>
-          <w:rtl w:val="0"/>
-        </w:rPr>
-      </w:r>
-    </w:p>
-    <w:p>
-      <w:pPr>
         <w:pStyle w:val="Heading2"/>
         <w:spacing w:after="0" w:before="0" w:line="240" w:lineRule="auto"/>
         <w:contextualSpacing w:val="0"/>
@@ -903,8 +796,8 @@
           <w:szCs w:val="18"/>
         </w:rPr>
       </w:pPr>
-      <w:bookmarkStart w:colFirst="0" w:colLast="0" w:name="_2et92p0" w:id="4"/>
-      <w:bookmarkEnd w:id="4"/>
+      <w:bookmarkStart w:colFirst="0" w:colLast="0" w:name="_2et92p0" w:id="3"/>
+      <w:bookmarkEnd w:id="3"/>
       <w:r>
         <w:rPr>
           <w:rtl w:val="0"/>
@@ -929,8 +822,8 @@
           <w:szCs w:val="26"/>
         </w:rPr>
       </w:pPr>
-      <w:bookmarkStart w:colFirst="0" w:colLast="0" w:name="_tyjcwt" w:id="5"/>
-      <w:bookmarkEnd w:id="5"/>
+      <w:bookmarkStart w:colFirst="0" w:colLast="0" w:name="_tyjcwt" w:id="4"/>
+      <w:bookmarkEnd w:id="4"/>
       <w:r>
         <w:rPr>
           <w:rFonts w:ascii="Calibri" w:cs="Calibri" w:eastAsia="Calibri" w:hAnsi="Calibri"/>
@@ -1010,7 +903,7 @@
           <w:szCs w:val="20"/>
           <w:rtl w:val="0"/>
         </w:rPr>
-        <w:t xml:space="preserve">Web Developer                                                                                                           </w:t>
+        <w:t xml:space="preserve">Web Developer /Web Designer                                                                                                          </w:t>
         <w:tab/>
       </w:r>
       <w:r>
@@ -1021,16 +914,16 @@
           <w:szCs w:val="20"/>
           <w:rtl w:val="0"/>
         </w:rPr>
-        <w:t xml:space="preserve">9</w:t>
-      </w:r>
-      <w:r>
-        <w:rPr>
-          <w:rFonts w:ascii="Calibri" w:cs="Calibri" w:eastAsia="Calibri" w:hAnsi="Calibri"/>
-          <w:sz w:val="20"/>
-          <w:szCs w:val="20"/>
-          <w:rtl w:val="0"/>
-        </w:rPr>
-        <w:t xml:space="preserve">/2017-9/2018                                                                                                                                                                                                           </w:t>
+        <w:t xml:space="preserve">5</w:t>
+      </w:r>
+      <w:r>
+        <w:rPr>
+          <w:rFonts w:ascii="Calibri" w:cs="Calibri" w:eastAsia="Calibri" w:hAnsi="Calibri"/>
+          <w:sz w:val="20"/>
+          <w:szCs w:val="20"/>
+          <w:rtl w:val="0"/>
+        </w:rPr>
+        <w:t xml:space="preserve">/2018-current                                                                                                                                                                                                           </w:t>
       </w:r>
     </w:p>
     <w:p>
@@ -1079,7 +972,7 @@
           <w:szCs w:val="20"/>
           <w:rtl w:val="0"/>
         </w:rPr>
-        <w:t xml:space="preserve">Design, build, and maintain websites, using authoring and scripting languages, content creation tools, management tools, and digital media. </w:t>
+        <w:t xml:space="preserve">Design, build, and maintain websites</w:t>
       </w:r>
     </w:p>
     <w:p>
@@ -1087,9 +980,10 @@
         <w:tabs>
           <w:tab w:val="right" w:pos="10566.000000000002"/>
         </w:tabs>
-        <w:spacing w:line="240" w:lineRule="auto"/>
-        <w:contextualSpacing w:val="0"/>
-        <w:jc w:val="left"/>
+        <w:spacing w:after="0" w:before="0" w:line="240" w:lineRule="auto"/>
+        <w:ind w:left="720" w:firstLine="0"/>
+        <w:contextualSpacing w:val="0"/>
+        <w:jc w:val="both"/>
         <w:rPr>
           <w:rFonts w:ascii="Calibri" w:cs="Calibri" w:eastAsia="Calibri" w:hAnsi="Calibri"/>
           <w:sz w:val="20"/>
@@ -1149,7 +1043,7 @@
           <w:szCs w:val="20"/>
           <w:rtl w:val="0"/>
         </w:rPr>
-        <w:t xml:space="preserve">Owner/designer </w:t>
+        <w:t xml:space="preserve">Owner/Designer </w:t>
       </w:r>
       <w:r>
         <w:rPr>
@@ -1170,7 +1064,7 @@
         </w:rPr>
         <w:t xml:space="preserve">                                                                                                                                                  </w:t>
         <w:tab/>
-        <w:t xml:space="preserve">2/2015-9/2017                                                                                                                                                                                                           </w:t>
+        <w:t xml:space="preserve">2/2015-current                                                                                                                                                                                                          </w:t>
       </w:r>
     </w:p>
     <w:p>
@@ -1268,16 +1162,17 @@
           <w:rFonts w:ascii="Calibri" w:cs="Calibri" w:eastAsia="Calibri" w:hAnsi="Calibri"/>
           <w:sz w:val="20"/>
           <w:szCs w:val="20"/>
-        </w:rPr>
-      </w:pPr>
-      <w:r>
-        <w:rPr>
-          <w:rFonts w:ascii="Calibri" w:cs="Calibri" w:eastAsia="Calibri" w:hAnsi="Calibri"/>
-          <w:sz w:val="20"/>
-          <w:szCs w:val="20"/>
-          <w:rtl w:val="0"/>
-        </w:rPr>
-        <w:t xml:space="preserve">Retouched digital imagery of product and editorial images </w:t>
+          <w:u w:val="none"/>
+        </w:rPr>
+      </w:pPr>
+      <w:r>
+        <w:rPr>
+          <w:rFonts w:ascii="Calibri" w:cs="Calibri" w:eastAsia="Calibri" w:hAnsi="Calibri"/>
+          <w:sz w:val="20"/>
+          <w:szCs w:val="20"/>
+          <w:rtl w:val="0"/>
+        </w:rPr>
+        <w:t xml:space="preserve">Updated and managed product listings on Amazon and Ebay</w:t>
       </w:r>
     </w:p>
     <w:p>
@@ -1306,48 +1201,77 @@
           <w:szCs w:val="20"/>
           <w:rtl w:val="0"/>
         </w:rPr>
-        <w:t xml:space="preserve">Collaborated with artists to design and produce artwork for use in both marketing and inventory manufacture</w:t>
-      </w:r>
-    </w:p>
-    <w:p>
-      <w:pPr>
+        <w:t xml:space="preserve">Retouched digital imagery of product and editorial images </w:t>
+      </w:r>
+    </w:p>
+    <w:p>
+      <w:pPr>
+        <w:numPr>
+          <w:ilvl w:val="0"/>
+          <w:numId w:val="2"/>
+        </w:numPr>
         <w:tabs>
           <w:tab w:val="right" w:pos="10566.000000000002"/>
         </w:tabs>
-        <w:spacing w:line="240" w:lineRule="auto"/>
-        <w:contextualSpacing w:val="0"/>
-        <w:jc w:val="both"/>
-        <w:rPr>
-          <w:rFonts w:ascii="Calibri" w:cs="Calibri" w:eastAsia="Calibri" w:hAnsi="Calibri"/>
-          <w:sz w:val="20"/>
-          <w:szCs w:val="20"/>
-        </w:rPr>
-      </w:pPr>
-      <w:r>
-        <w:rPr>
-          <w:rtl w:val="0"/>
-        </w:rPr>
-      </w:r>
-    </w:p>
-    <w:p>
-      <w:pPr>
-        <w:spacing w:line="240" w:lineRule="auto"/>
-        <w:contextualSpacing w:val="0"/>
-        <w:jc w:val="both"/>
-        <w:rPr>
-          <w:rFonts w:ascii="Calibri" w:cs="Calibri" w:eastAsia="Calibri" w:hAnsi="Calibri"/>
-          <w:sz w:val="20"/>
-          <w:szCs w:val="20"/>
-        </w:rPr>
-      </w:pPr>
-      <w:r>
-        <w:rPr>
-          <w:rFonts w:ascii="Calibri" w:cs="Calibri" w:eastAsia="Calibri" w:hAnsi="Calibri"/>
-          <w:sz w:val="20"/>
-          <w:szCs w:val="20"/>
-          <w:rtl w:val="0"/>
-        </w:rPr>
-        <w:t xml:space="preserve">  Gracia  Fashion New York                                                                                                                                     </w:t>
+        <w:spacing w:after="0" w:before="0" w:line="240" w:lineRule="auto"/>
+        <w:ind w:left="720" w:hanging="360"/>
+        <w:contextualSpacing w:val="1"/>
+        <w:jc w:val="both"/>
+        <w:rPr>
+          <w:rFonts w:ascii="Calibri" w:cs="Calibri" w:eastAsia="Calibri" w:hAnsi="Calibri"/>
+          <w:sz w:val="20"/>
+          <w:szCs w:val="20"/>
+        </w:rPr>
+      </w:pPr>
+      <w:r>
+        <w:rPr>
+          <w:rFonts w:ascii="Calibri" w:cs="Calibri" w:eastAsia="Calibri" w:hAnsi="Calibri"/>
+          <w:sz w:val="20"/>
+          <w:szCs w:val="20"/>
+          <w:rtl w:val="0"/>
+        </w:rPr>
+        <w:t xml:space="preserve">Collaborated with artists to design and produce artwork for use in both marketing and inventory manufacture</w:t>
+      </w:r>
+    </w:p>
+    <w:p>
+      <w:pPr>
+        <w:tabs>
+          <w:tab w:val="right" w:pos="10566.000000000002"/>
+        </w:tabs>
+        <w:spacing w:line="240" w:lineRule="auto"/>
+        <w:contextualSpacing w:val="0"/>
+        <w:jc w:val="both"/>
+        <w:rPr>
+          <w:rFonts w:ascii="Calibri" w:cs="Calibri" w:eastAsia="Calibri" w:hAnsi="Calibri"/>
+          <w:sz w:val="20"/>
+          <w:szCs w:val="20"/>
+        </w:rPr>
+      </w:pPr>
+      <w:r>
+        <w:rPr>
+          <w:rtl w:val="0"/>
+        </w:rPr>
+      </w:r>
+    </w:p>
+    <w:p>
+      <w:pPr>
+        <w:spacing w:line="240" w:lineRule="auto"/>
+        <w:contextualSpacing w:val="0"/>
+        <w:jc w:val="both"/>
+        <w:rPr>
+          <w:rFonts w:ascii="Calibri" w:cs="Calibri" w:eastAsia="Calibri" w:hAnsi="Calibri"/>
+          <w:sz w:val="20"/>
+          <w:szCs w:val="20"/>
+        </w:rPr>
+      </w:pPr>
+      <w:r>
+        <w:rPr>
+          <w:rFonts w:ascii="Calibri" w:cs="Calibri" w:eastAsia="Calibri" w:hAnsi="Calibri"/>
+          <w:sz w:val="20"/>
+          <w:szCs w:val="20"/>
+          <w:rtl w:val="0"/>
+        </w:rPr>
+        <w:t xml:space="preserve"> Gracia  Fashion New York                                                                                                                                     </w:t>
         <w:tab/>
         <w:tab/>
         <w:t xml:space="preserve"> New York, NY                                                          </w:t>
@@ -1525,30 +1449,16 @@
           <w:szCs w:val="20"/>
           <w:rtl w:val="0"/>
         </w:rPr>
-        <w:t xml:space="preserve">Assistant Manager;</w:t>
-      </w:r>
-    </w:p>
-    <w:p>
-      <w:pPr>
-        <w:spacing w:line="240" w:lineRule="auto"/>
-        <w:contextualSpacing w:val="0"/>
-        <w:jc w:val="both"/>
-        <w:rPr>
-          <w:rFonts w:ascii="Calibri" w:cs="Calibri" w:eastAsia="Calibri" w:hAnsi="Calibri"/>
-          <w:b w:val="1"/>
-          <w:i w:val="1"/>
-          <w:sz w:val="20"/>
-          <w:szCs w:val="20"/>
-        </w:rPr>
-      </w:pPr>
-      <w:r>
-        <w:rPr>
-          <w:rFonts w:ascii="Calibri" w:cs="Calibri" w:eastAsia="Calibri" w:hAnsi="Calibri"/>
-          <w:sz w:val="20"/>
-          <w:szCs w:val="20"/>
-          <w:rtl w:val="0"/>
-        </w:rPr>
-        <w:t xml:space="preserve">                                                Century 21 - </w:t>
+        <w:t xml:space="preserve">Assistant Manager; </w:t>
+      </w:r>
+      <w:r>
+        <w:rPr>
+          <w:rFonts w:ascii="Calibri" w:cs="Calibri" w:eastAsia="Calibri" w:hAnsi="Calibri"/>
+          <w:sz w:val="20"/>
+          <w:szCs w:val="20"/>
+          <w:rtl w:val="0"/>
+        </w:rPr>
+        <w:t xml:space="preserve"> Century 21 - </w:t>
       </w:r>
       <w:r>
         <w:rPr>
@@ -1597,8 +1507,8 @@
           <w:szCs w:val="26"/>
         </w:rPr>
       </w:pPr>
-      <w:bookmarkStart w:colFirst="0" w:colLast="0" w:name="_3dy6vkm" w:id="6"/>
-      <w:bookmarkEnd w:id="6"/>
+      <w:bookmarkStart w:colFirst="0" w:colLast="0" w:name="_3dy6vkm" w:id="5"/>
+      <w:bookmarkEnd w:id="5"/>
       <w:r>
         <w:rPr>
           <w:rFonts w:ascii="Calibri" w:cs="Calibri" w:eastAsia="Calibri" w:hAnsi="Calibri"/>
@@ -1644,12 +1554,21 @@
       <w:r>
         <w:rPr>
           <w:rFonts w:ascii="Calibri" w:cs="Calibri" w:eastAsia="Calibri" w:hAnsi="Calibri"/>
+          <w:sz w:val="20"/>
+          <w:szCs w:val="20"/>
+          <w:rtl w:val="0"/>
+        </w:rPr>
+        <w:t xml:space="preserve">Thinkful </w:t>
+      </w:r>
+      <w:r>
+        <w:rPr>
+          <w:rFonts w:ascii="Calibri" w:cs="Calibri" w:eastAsia="Calibri" w:hAnsi="Calibri"/>
           <w:i w:val="1"/>
           <w:sz w:val="20"/>
           <w:szCs w:val="20"/>
           <w:rtl w:val="0"/>
         </w:rPr>
-        <w:t xml:space="preserve">Thinkful                                                                                     </w:t>
+        <w:t xml:space="preserve">                                                                                    </w:t>
         <w:tab/>
         <w:tab/>
         <w:tab/>
@@ -1711,6 +1630,94 @@
           <w:rtl w:val="0"/>
         </w:rPr>
         <w:t xml:space="preserve">10/2017-04/2018</w:t>
+      </w:r>
+    </w:p>
+    <w:p>
+      <w:pPr>
+        <w:spacing w:line="240" w:lineRule="auto"/>
+        <w:contextualSpacing w:val="0"/>
+        <w:rPr>
+          <w:rFonts w:ascii="Calibri" w:cs="Calibri" w:eastAsia="Calibri" w:hAnsi="Calibri"/>
+          <w:color w:val="2d2d2d"/>
+          <w:sz w:val="20"/>
+          <w:szCs w:val="20"/>
+          <w:highlight w:val="white"/>
+        </w:rPr>
+      </w:pPr>
+      <w:r>
+        <w:rPr>
+          <w:rtl w:val="0"/>
+        </w:rPr>
+      </w:r>
+    </w:p>
+    <w:p>
+      <w:pPr>
+        <w:spacing w:line="240" w:lineRule="auto"/>
+        <w:contextualSpacing w:val="0"/>
+        <w:rPr>
+          <w:rFonts w:ascii="Calibri" w:cs="Calibri" w:eastAsia="Calibri" w:hAnsi="Calibri"/>
+          <w:color w:val="2d2d2d"/>
+          <w:sz w:val="20"/>
+          <w:szCs w:val="20"/>
+          <w:highlight w:val="white"/>
+        </w:rPr>
+      </w:pPr>
+      <w:r>
+        <w:rPr>
+          <w:rFonts w:ascii="Calibri" w:cs="Calibri" w:eastAsia="Calibri" w:hAnsi="Calibri"/>
+          <w:color w:val="2d2d2d"/>
+          <w:sz w:val="20"/>
+          <w:szCs w:val="20"/>
+          <w:highlight w:val="white"/>
+          <w:rtl w:val="0"/>
+        </w:rPr>
+        <w:t xml:space="preserve">Fashion Institute of Technology                                                                                                                                                        New York, NY</w:t>
+      </w:r>
+    </w:p>
+    <w:p>
+      <w:pPr>
+        <w:spacing w:line="240" w:lineRule="auto"/>
+        <w:contextualSpacing w:val="0"/>
+        <w:rPr>
+          <w:rFonts w:ascii="Calibri" w:cs="Calibri" w:eastAsia="Calibri" w:hAnsi="Calibri"/>
+          <w:color w:val="2d2d2d"/>
+          <w:sz w:val="20"/>
+          <w:szCs w:val="20"/>
+          <w:highlight w:val="white"/>
+        </w:rPr>
+      </w:pPr>
+      <w:r>
+        <w:rPr>
+          <w:rFonts w:ascii="Calibri" w:cs="Calibri" w:eastAsia="Calibri" w:hAnsi="Calibri"/>
+          <w:b w:val="1"/>
+          <w:i w:val="1"/>
+          <w:color w:val="2d2d2d"/>
+          <w:sz w:val="20"/>
+          <w:szCs w:val="20"/>
+          <w:highlight w:val="white"/>
+          <w:rtl w:val="0"/>
+        </w:rPr>
+        <w:t xml:space="preserve">Computer Essentials for Fashion Design</w:t>
+        <w:tab/>
+        <w:tab/>
+        <w:tab/>
+        <w:tab/>
+        <w:tab/>
+        <w:tab/>
+        <w:tab/>
+        <w:tab/>
+        <w:t xml:space="preserve">                 </w:t>
+      </w:r>
+      <w:r>
+        <w:rPr>
+          <w:rFonts w:ascii="Calibri" w:cs="Calibri" w:eastAsia="Calibri" w:hAnsi="Calibri"/>
+          <w:color w:val="2d2d2d"/>
+          <w:sz w:val="20"/>
+          <w:szCs w:val="20"/>
+          <w:highlight w:val="white"/>
+          <w:rtl w:val="0"/>
+        </w:rPr>
+        <w:t xml:space="preserve">9/2015-9/2016</w:t>
         <w:br w:type="textWrapping"/>
       </w:r>
     </w:p>
@@ -1734,6 +1741,37 @@
         </w:rPr>
         <w:t xml:space="preserve">Moscow State University of Mechanical Engineering </w:t>
         <w:tab/>
+        <w:t xml:space="preserve"> </w:t>
+        <w:tab/>
+        <w:tab/>
+        <w:tab/>
+        <w:tab/>
+        <w:tab/>
+        <w:tab/>
+        <w:tab/>
+        <w:t xml:space="preserve"> Moscow, Russia</w:t>
+      </w:r>
+    </w:p>
+    <w:p>
+      <w:pPr>
+        <w:spacing w:line="240" w:lineRule="auto"/>
+        <w:ind w:left="0" w:firstLine="0"/>
+        <w:contextualSpacing w:val="0"/>
+        <w:rPr>
+          <w:rFonts w:ascii="Calibri" w:cs="Calibri" w:eastAsia="Calibri" w:hAnsi="Calibri"/>
+          <w:i w:val="1"/>
+          <w:sz w:val="20"/>
+          <w:szCs w:val="20"/>
+        </w:rPr>
+      </w:pPr>
+      <w:r>
+        <w:rPr>
+          <w:rFonts w:ascii="Calibri" w:cs="Calibri" w:eastAsia="Calibri" w:hAnsi="Calibri"/>
+          <w:sz w:val="20"/>
+          <w:szCs w:val="20"/>
+          <w:rtl w:val="0"/>
+        </w:rPr>
+        <w:t xml:space="preserve">(Diploma was evaluated by World Education Services)</w:t>
         <w:tab/>
         <w:t xml:space="preserve">                          </w:t>
         <w:tab/>
@@ -1741,20 +1779,27 @@
         <w:tab/>
         <w:tab/>
         <w:tab/>
-        <w:t xml:space="preserve">Moscow, Russia</w:t>
-      </w:r>
-    </w:p>
-    <w:p>
-      <w:pPr>
-        <w:spacing w:line="240" w:lineRule="auto"/>
-        <w:contextualSpacing w:val="0"/>
-        <w:rPr>
-          <w:rFonts w:ascii="Calibri" w:cs="Calibri" w:eastAsia="Calibri" w:hAnsi="Calibri"/>
+      </w:r>
+      <w:r>
+        <w:rPr>
+          <w:rFonts w:ascii="Calibri" w:cs="Calibri" w:eastAsia="Calibri" w:hAnsi="Calibri"/>
+          <w:b w:val="1"/>
           <w:i w:val="1"/>
           <w:sz w:val="20"/>
           <w:szCs w:val="20"/>
-        </w:rPr>
-      </w:pPr>
+          <w:rtl w:val="0"/>
+        </w:rPr>
+        <w:t xml:space="preserve"> </w:t>
+      </w:r>
+      <w:r>
+        <w:rPr>
+          <w:rFonts w:ascii="Calibri" w:cs="Calibri" w:eastAsia="Calibri" w:hAnsi="Calibri"/>
+          <w:sz w:val="20"/>
+          <w:szCs w:val="20"/>
+          <w:rtl w:val="0"/>
+        </w:rPr>
+        <w:t xml:space="preserve">9/2008-6/2013</w:t>
+      </w:r>
       <w:r>
         <w:rPr>
           <w:rFonts w:ascii="Calibri" w:cs="Calibri" w:eastAsia="Calibri" w:hAnsi="Calibri"/>
@@ -1764,8 +1809,7 @@
           <w:szCs w:val="20"/>
           <w:rtl w:val="0"/>
         </w:rPr>
-        <w:t xml:space="preserve">B.S in Engineering                                                                      </w:t>
-        <w:tab/>
+        <w:t xml:space="preserve">                                                                  B.S  in  Engineering </w:t>
         <w:tab/>
         <w:tab/>
         <w:tab/>
@@ -1775,15 +1819,6 @@
       </w:r>
       <w:r>
         <w:rPr>
-          <w:rFonts w:ascii="Calibri" w:cs="Calibri" w:eastAsia="Calibri" w:hAnsi="Calibri"/>
-          <w:sz w:val="20"/>
-          <w:szCs w:val="20"/>
-          <w:rtl w:val="0"/>
-        </w:rPr>
-        <w:t xml:space="preserve">9/2008-6/2013</w:t>
-      </w:r>
-      <w:r>
-        <w:rPr>
           <w:rtl w:val="0"/>
         </w:rPr>
       </w:r>
@@ -1802,7 +1837,7 @@
       </w:r>
     </w:p>
     <w:sectPr>
-      <w:footerReference r:id="rId19" w:type="default"/>
+      <w:footerReference r:id="rId17" w:type="default"/>
       <w:pgSz w:h="15840" w:w="12240"/>
       <w:pgMar w:bottom="431.99999999999994" w:top="431.99999999999994" w:left="720" w:right="720" w:header="0" w:footer="360"/>
       <w:pgNumType w:start="1"/>

--- a/images/myResume.docx
+++ b/images/myResume.docx
@@ -9,7 +9,6 @@
           <w:tab w:val="right" w:pos="10566.000000000002"/>
         </w:tabs>
         <w:spacing w:after="0" w:line="240" w:lineRule="auto"/>
-        <w:contextualSpacing w:val="0"/>
         <w:jc w:val="both"/>
         <w:rPr>
           <w:rFonts w:ascii="Calibri" w:cs="Calibri" w:eastAsia="Calibri" w:hAnsi="Calibri"/>
@@ -30,6 +29,8 @@
           <w:rtl w:val="0"/>
         </w:rPr>
         <w:t xml:space="preserve">Yekaterina Jalette</w:t>
+        <w:tab/>
+        <w:t xml:space="preserve">WEB DEVELOPER</w:t>
       </w:r>
       <w:r>
         <w:rPr>
@@ -43,7 +44,6 @@
           <w:tab w:val="right" w:pos="10566.000000000002"/>
         </w:tabs>
         <w:spacing w:line="240" w:lineRule="auto"/>
-        <w:contextualSpacing w:val="0"/>
         <w:jc w:val="both"/>
         <w:rPr>
           <w:rFonts w:ascii="Calibri" w:cs="Calibri" w:eastAsia="Calibri" w:hAnsi="Calibri"/>
@@ -98,7 +98,6 @@
           <w:tab w:val="right" w:pos="10566.000000000002"/>
         </w:tabs>
         <w:spacing w:line="240" w:lineRule="auto"/>
-        <w:contextualSpacing w:val="0"/>
         <w:jc w:val="both"/>
         <w:rPr>
           <w:rFonts w:ascii="Calibri" w:cs="Calibri" w:eastAsia="Calibri" w:hAnsi="Calibri"/>
@@ -141,7 +140,6 @@
           <w:tab w:val="right" w:pos="10566.000000000002"/>
         </w:tabs>
         <w:spacing w:line="240" w:lineRule="auto"/>
-        <w:contextualSpacing w:val="0"/>
         <w:jc w:val="both"/>
         <w:rPr>
           <w:rFonts w:ascii="Calibri" w:cs="Calibri" w:eastAsia="Calibri" w:hAnsi="Calibri"/>
@@ -181,7 +179,6 @@
     <w:p>
       <w:pPr>
         <w:spacing w:line="240" w:lineRule="auto"/>
-        <w:contextualSpacing w:val="0"/>
         <w:jc w:val="both"/>
         <w:rPr>
           <w:rFonts w:ascii="Calibri" w:cs="Calibri" w:eastAsia="Calibri" w:hAnsi="Calibri"/>
@@ -204,7 +201,6 @@
           <w:bottom w:color="999999" w:space="1" w:sz="4" w:val="single"/>
         </w:pBdr>
         <w:spacing w:after="0" w:before="0" w:line="240" w:lineRule="auto"/>
-        <w:contextualSpacing w:val="0"/>
         <w:jc w:val="center"/>
         <w:rPr>
           <w:rFonts w:ascii="Calibri" w:cs="Calibri" w:eastAsia="Calibri" w:hAnsi="Calibri"/>
@@ -231,7 +227,6 @@
     <w:p>
       <w:pPr>
         <w:spacing w:line="240" w:lineRule="auto"/>
-        <w:contextualSpacing w:val="0"/>
         <w:jc w:val="both"/>
         <w:rPr>
           <w:rFonts w:ascii="Calibri" w:cs="Calibri" w:eastAsia="Calibri" w:hAnsi="Calibri"/>
@@ -249,7 +244,6 @@
       <w:pPr>
         <w:spacing w:line="240" w:lineRule="auto"/>
         <w:ind w:left="360"/>
-        <w:contextualSpacing w:val="0"/>
         <w:jc w:val="both"/>
         <w:rPr>
           <w:rFonts w:ascii="Calibri" w:cs="Calibri" w:eastAsia="Calibri" w:hAnsi="Calibri"/>
@@ -279,7 +273,6 @@
       <w:pPr>
         <w:spacing w:line="240" w:lineRule="auto"/>
         <w:ind w:left="360"/>
-        <w:contextualSpacing w:val="0"/>
         <w:jc w:val="both"/>
         <w:rPr>
           <w:rFonts w:ascii="Calibri" w:cs="Calibri" w:eastAsia="Calibri" w:hAnsi="Calibri"/>
@@ -322,7 +315,6 @@
       <w:pPr>
         <w:spacing w:line="240" w:lineRule="auto"/>
         <w:ind w:left="360"/>
-        <w:contextualSpacing w:val="0"/>
         <w:jc w:val="both"/>
         <w:rPr>
           <w:rFonts w:ascii="Calibri" w:cs="Calibri" w:eastAsia="Calibri" w:hAnsi="Calibri"/>
@@ -352,7 +344,6 @@
       <w:pPr>
         <w:spacing w:line="240" w:lineRule="auto"/>
         <w:ind w:left="360"/>
-        <w:contextualSpacing w:val="0"/>
         <w:jc w:val="both"/>
         <w:rPr>
           <w:rFonts w:ascii="Calibri" w:cs="Calibri" w:eastAsia="Calibri" w:hAnsi="Calibri"/>
@@ -382,14 +373,13 @@
           <w:szCs w:val="20"/>
           <w:rtl w:val="0"/>
         </w:rPr>
-        <w:t xml:space="preserve">  Adobe Suite, Ecommerce platforms, email campaigns.</w:t>
+        <w:t xml:space="preserve">  Adobe Suite, e-commerce platforms, email campaigns, retail math.</w:t>
       </w:r>
     </w:p>
     <w:p>
       <w:pPr>
         <w:spacing w:line="240" w:lineRule="auto"/>
         <w:ind w:left="0" w:firstLine="0"/>
-        <w:contextualSpacing w:val="0"/>
         <w:jc w:val="both"/>
         <w:rPr>
           <w:rFonts w:ascii="Calibri" w:cs="Calibri" w:eastAsia="Calibri" w:hAnsi="Calibri"/>
@@ -411,7 +401,6 @@
           <w:bottom w:color="999999" w:space="1" w:sz="4" w:val="single"/>
         </w:pBdr>
         <w:spacing w:after="0" w:before="0" w:line="240" w:lineRule="auto"/>
-        <w:contextualSpacing w:val="0"/>
         <w:jc w:val="center"/>
         <w:rPr>
           <w:rFonts w:ascii="Calibri" w:cs="Calibri" w:eastAsia="Calibri" w:hAnsi="Calibri"/>
@@ -438,7 +427,6 @@
     <w:p>
       <w:pPr>
         <w:spacing w:line="240" w:lineRule="auto"/>
-        <w:contextualSpacing w:val="0"/>
         <w:rPr>
           <w:rFonts w:ascii="Calibri" w:cs="Calibri" w:eastAsia="Calibri" w:hAnsi="Calibri"/>
           <w:sz w:val="18"/>
@@ -454,7 +442,6 @@
     <w:p>
       <w:pPr>
         <w:spacing w:line="240" w:lineRule="auto"/>
-        <w:contextualSpacing w:val="0"/>
         <w:rPr>
           <w:rFonts w:ascii="Calibri" w:cs="Calibri" w:eastAsia="Calibri" w:hAnsi="Calibri"/>
           <w:b w:val="1"/>
@@ -522,7 +509,6 @@
     <w:p>
       <w:pPr>
         <w:spacing w:line="240" w:lineRule="auto"/>
-        <w:contextualSpacing w:val="0"/>
         <w:rPr>
           <w:rFonts w:ascii="Calibri" w:cs="Calibri" w:eastAsia="Calibri" w:hAnsi="Calibri"/>
           <w:sz w:val="20"/>
@@ -576,7 +562,6 @@
     <w:p>
       <w:pPr>
         <w:spacing w:line="240" w:lineRule="auto"/>
-        <w:contextualSpacing w:val="0"/>
         <w:rPr>
           <w:rFonts w:ascii="Calibri" w:cs="Calibri" w:eastAsia="Calibri" w:hAnsi="Calibri"/>
           <w:sz w:val="20"/>
@@ -630,7 +615,6 @@
     <w:p>
       <w:pPr>
         <w:spacing w:line="240" w:lineRule="auto"/>
-        <w:contextualSpacing w:val="0"/>
         <w:rPr>
           <w:rFonts w:ascii="Calibri" w:cs="Calibri" w:eastAsia="Calibri" w:hAnsi="Calibri"/>
           <w:sz w:val="20"/>
@@ -664,16 +648,10 @@
         </w:rPr>
         <w:t xml:space="preserve">Built with: HTML5, SASS, Javascript, jQuery.</w:t>
       </w:r>
-      <w:r>
-        <w:rPr>
-          <w:rtl w:val="0"/>
-        </w:rPr>
-      </w:r>
-    </w:p>
-    <w:p>
-      <w:pPr>
-        <w:spacing w:line="240" w:lineRule="auto"/>
-        <w:contextualSpacing w:val="0"/>
+    </w:p>
+    <w:p>
+      <w:pPr>
+        <w:spacing w:line="240" w:lineRule="auto"/>
         <w:rPr>
           <w:rFonts w:ascii="Calibri" w:cs="Calibri" w:eastAsia="Calibri" w:hAnsi="Calibri"/>
           <w:sz w:val="20"/>
@@ -681,44 +659,6 @@
         </w:rPr>
       </w:pPr>
       <w:hyperlink r:id="rId14">
-        <w:r>
-          <w:rPr>
-            <w:rFonts w:ascii="Calibri" w:cs="Calibri" w:eastAsia="Calibri" w:hAnsi="Calibri"/>
-            <w:color w:val="1155cc"/>
-            <w:u w:val="single"/>
-            <w:rtl w:val="0"/>
-          </w:rPr>
-          <w:t xml:space="preserve">Stitch</w:t>
-        </w:r>
-      </w:hyperlink>
-      <w:r>
-        <w:rPr>
-          <w:rFonts w:ascii="Calibri" w:cs="Calibri" w:eastAsia="Calibri" w:hAnsi="Calibri"/>
-          <w:rtl w:val="0"/>
-        </w:rPr>
-        <w:t xml:space="preserve">: </w:t>
-      </w:r>
-      <w:r>
-        <w:rPr>
-          <w:rFonts w:ascii="Calibri" w:cs="Calibri" w:eastAsia="Calibri" w:hAnsi="Calibri"/>
-          <w:sz w:val="20"/>
-          <w:szCs w:val="20"/>
-          <w:rtl w:val="0"/>
-        </w:rPr>
-        <w:t xml:space="preserve">An app is used for creating custom made clothing. Built with: HTML5, CSS3, Javascript, jQuery, React.js, Node.js, MongoDB</w:t>
-      </w:r>
-    </w:p>
-    <w:p>
-      <w:pPr>
-        <w:spacing w:line="240" w:lineRule="auto"/>
-        <w:contextualSpacing w:val="0"/>
-        <w:rPr>
-          <w:rFonts w:ascii="Calibri" w:cs="Calibri" w:eastAsia="Calibri" w:hAnsi="Calibri"/>
-          <w:sz w:val="20"/>
-          <w:szCs w:val="20"/>
-        </w:rPr>
-      </w:pPr>
-      <w:hyperlink r:id="rId15">
         <w:r>
           <w:rPr>
             <w:rFonts w:ascii="Calibri" w:cs="Calibri" w:eastAsia="Calibri" w:hAnsi="Calibri"/>
@@ -743,20 +683,19 @@
           <w:szCs w:val="20"/>
           <w:rtl w:val="0"/>
         </w:rPr>
-        <w:t xml:space="preserve">An app that keeps all your links organized. Built with: HTML5, CSS3, Javascript, jQuery, Node.js, MongoDB</w:t>
-      </w:r>
-    </w:p>
-    <w:p>
-      <w:pPr>
-        <w:spacing w:line="240" w:lineRule="auto"/>
-        <w:contextualSpacing w:val="0"/>
-        <w:rPr>
-          <w:rFonts w:ascii="Calibri" w:cs="Calibri" w:eastAsia="Calibri" w:hAnsi="Calibri"/>
-          <w:sz w:val="20"/>
-          <w:szCs w:val="20"/>
-        </w:rPr>
-      </w:pPr>
-      <w:hyperlink r:id="rId16">
+        <w:t xml:space="preserve">An app that keeps all your links organized. Built with: HTML5, CSS3, Javascript, jQuery, Node.js, MongoDB, particles.js</w:t>
+      </w:r>
+    </w:p>
+    <w:p>
+      <w:pPr>
+        <w:spacing w:line="240" w:lineRule="auto"/>
+        <w:rPr>
+          <w:rFonts w:ascii="Calibri" w:cs="Calibri" w:eastAsia="Calibri" w:hAnsi="Calibri"/>
+          <w:sz w:val="20"/>
+          <w:szCs w:val="20"/>
+        </w:rPr>
+      </w:pPr>
+      <w:hyperlink r:id="rId15">
         <w:r>
           <w:rPr>
             <w:rFonts w:ascii="Calibri" w:cs="Calibri" w:eastAsia="Calibri" w:hAnsi="Calibri"/>
@@ -788,7 +727,6 @@
       <w:pPr>
         <w:pStyle w:val="Heading2"/>
         <w:spacing w:after="0" w:before="0" w:line="240" w:lineRule="auto"/>
-        <w:contextualSpacing w:val="0"/>
         <w:jc w:val="both"/>
         <w:rPr>
           <w:rFonts w:ascii="Calibri" w:cs="Calibri" w:eastAsia="Calibri" w:hAnsi="Calibri"/>
@@ -812,7 +750,6 @@
           <w:bottom w:color="999999" w:space="1" w:sz="4" w:val="single"/>
         </w:pBdr>
         <w:spacing w:after="0" w:before="0" w:line="240" w:lineRule="auto"/>
-        <w:contextualSpacing w:val="0"/>
         <w:jc w:val="center"/>
         <w:rPr>
           <w:rFonts w:ascii="Calibri" w:cs="Calibri" w:eastAsia="Calibri" w:hAnsi="Calibri"/>
@@ -843,7 +780,6 @@
         </w:tabs>
         <w:spacing w:line="240" w:lineRule="auto"/>
         <w:ind w:right="-54.00000000000034"/>
-        <w:contextualSpacing w:val="0"/>
         <w:jc w:val="both"/>
         <w:rPr>
           <w:rFonts w:ascii="Calibri" w:cs="Calibri" w:eastAsia="Calibri" w:hAnsi="Calibri"/>
@@ -863,7 +799,6 @@
           <w:tab w:val="right" w:pos="10566.000000000002"/>
         </w:tabs>
         <w:spacing w:line="240" w:lineRule="auto"/>
-        <w:contextualSpacing w:val="0"/>
         <w:rPr>
           <w:rFonts w:ascii="Calibri" w:cs="Calibri" w:eastAsia="Calibri" w:hAnsi="Calibri"/>
           <w:sz w:val="20"/>
@@ -886,7 +821,6 @@
           <w:tab w:val="right" w:pos="10566.000000000002"/>
         </w:tabs>
         <w:spacing w:line="240" w:lineRule="auto"/>
-        <w:contextualSpacing w:val="0"/>
         <w:jc w:val="both"/>
         <w:rPr>
           <w:rFonts w:ascii="Calibri" w:cs="Calibri" w:eastAsia="Calibri" w:hAnsi="Calibri"/>
@@ -905,25 +839,16 @@
         </w:rPr>
         <w:t xml:space="preserve">Web Developer /Web Designer                                                                                                          </w:t>
         <w:tab/>
-      </w:r>
-      <w:r>
-        <w:rPr>
-          <w:rFonts w:ascii="Calibri" w:cs="Calibri" w:eastAsia="Calibri" w:hAnsi="Calibri"/>
-          <w:i w:val="1"/>
-          <w:sz w:val="20"/>
-          <w:szCs w:val="20"/>
-          <w:rtl w:val="0"/>
-        </w:rPr>
-        <w:t xml:space="preserve">5</w:t>
-      </w:r>
-      <w:r>
-        <w:rPr>
-          <w:rFonts w:ascii="Calibri" w:cs="Calibri" w:eastAsia="Calibri" w:hAnsi="Calibri"/>
-          <w:sz w:val="20"/>
-          <w:szCs w:val="20"/>
-          <w:rtl w:val="0"/>
-        </w:rPr>
-        <w:t xml:space="preserve">/2018-current                                                                                                                                                                                                           </w:t>
+        <w:t xml:space="preserve">5/2018-current</w:t>
+      </w:r>
+      <w:r>
+        <w:rPr>
+          <w:rFonts w:ascii="Calibri" w:cs="Calibri" w:eastAsia="Calibri" w:hAnsi="Calibri"/>
+          <w:sz w:val="20"/>
+          <w:szCs w:val="20"/>
+          <w:rtl w:val="0"/>
+        </w:rPr>
+        <w:t xml:space="preserve">                                                                                                                                                                                                           </w:t>
       </w:r>
     </w:p>
     <w:p>
@@ -932,7 +857,6 @@
           <w:tab w:val="right" w:pos="10566.000000000002"/>
         </w:tabs>
         <w:spacing w:line="240" w:lineRule="auto"/>
-        <w:contextualSpacing w:val="0"/>
         <w:jc w:val="both"/>
         <w:rPr>
           <w:rFonts w:ascii="Calibri" w:cs="Calibri" w:eastAsia="Calibri" w:hAnsi="Calibri"/>
@@ -957,7 +881,6 @@
         </w:tabs>
         <w:spacing w:after="0" w:before="0" w:line="240" w:lineRule="auto"/>
         <w:ind w:left="720" w:hanging="360"/>
-        <w:contextualSpacing w:val="1"/>
         <w:jc w:val="both"/>
         <w:rPr>
           <w:rFonts w:ascii="Calibri" w:cs="Calibri" w:eastAsia="Calibri" w:hAnsi="Calibri"/>
@@ -973,118 +896,6 @@
           <w:rtl w:val="0"/>
         </w:rPr>
         <w:t xml:space="preserve">Design, build, and maintain websites</w:t>
-      </w:r>
-    </w:p>
-    <w:p>
-      <w:pPr>
-        <w:tabs>
-          <w:tab w:val="right" w:pos="10566.000000000002"/>
-        </w:tabs>
-        <w:spacing w:after="0" w:before="0" w:line="240" w:lineRule="auto"/>
-        <w:ind w:left="720" w:firstLine="0"/>
-        <w:contextualSpacing w:val="0"/>
-        <w:jc w:val="both"/>
-        <w:rPr>
-          <w:rFonts w:ascii="Calibri" w:cs="Calibri" w:eastAsia="Calibri" w:hAnsi="Calibri"/>
-          <w:sz w:val="20"/>
-          <w:szCs w:val="20"/>
-        </w:rPr>
-      </w:pPr>
-      <w:r>
-        <w:rPr>
-          <w:rtl w:val="0"/>
-        </w:rPr>
-      </w:r>
-    </w:p>
-    <w:p>
-      <w:pPr>
-        <w:tabs>
-          <w:tab w:val="right" w:pos="10566.000000000002"/>
-        </w:tabs>
-        <w:spacing w:line="240" w:lineRule="auto"/>
-        <w:contextualSpacing w:val="0"/>
-        <w:jc w:val="left"/>
-        <w:rPr>
-          <w:rFonts w:ascii="Calibri" w:cs="Calibri" w:eastAsia="Calibri" w:hAnsi="Calibri"/>
-          <w:sz w:val="20"/>
-          <w:szCs w:val="20"/>
-        </w:rPr>
-      </w:pPr>
-      <w:r>
-        <w:rPr>
-          <w:rFonts w:ascii="Calibri" w:cs="Calibri" w:eastAsia="Calibri" w:hAnsi="Calibri"/>
-          <w:sz w:val="20"/>
-          <w:szCs w:val="20"/>
-          <w:rtl w:val="0"/>
-        </w:rPr>
-        <w:t xml:space="preserve">Just Say DA                                                                                                                                                                                          New York, NY</w:t>
-      </w:r>
-    </w:p>
-    <w:p>
-      <w:pPr>
-        <w:tabs>
-          <w:tab w:val="right" w:pos="10566.000000000002"/>
-        </w:tabs>
-        <w:spacing w:line="240" w:lineRule="auto"/>
-        <w:contextualSpacing w:val="0"/>
-        <w:jc w:val="both"/>
-        <w:rPr>
-          <w:rFonts w:ascii="Calibri" w:cs="Calibri" w:eastAsia="Calibri" w:hAnsi="Calibri"/>
-          <w:sz w:val="20"/>
-          <w:szCs w:val="20"/>
-        </w:rPr>
-      </w:pPr>
-      <w:r>
-        <w:rPr>
-          <w:rFonts w:ascii="Calibri" w:cs="Calibri" w:eastAsia="Calibri" w:hAnsi="Calibri"/>
-          <w:b w:val="1"/>
-          <w:i w:val="1"/>
-          <w:sz w:val="20"/>
-          <w:szCs w:val="20"/>
-          <w:rtl w:val="0"/>
-        </w:rPr>
-        <w:t xml:space="preserve">Owner/Designer </w:t>
-      </w:r>
-      <w:r>
-        <w:rPr>
-          <w:rFonts w:ascii="Calibri" w:cs="Calibri" w:eastAsia="Calibri" w:hAnsi="Calibri"/>
-          <w:b w:val="1"/>
-          <w:sz w:val="20"/>
-          <w:szCs w:val="20"/>
-          <w:rtl w:val="0"/>
-        </w:rPr>
-        <w:t xml:space="preserve"> </w:t>
-      </w:r>
-      <w:r>
-        <w:rPr>
-          <w:rFonts w:ascii="Calibri" w:cs="Calibri" w:eastAsia="Calibri" w:hAnsi="Calibri"/>
-          <w:sz w:val="20"/>
-          <w:szCs w:val="20"/>
-          <w:rtl w:val="0"/>
-        </w:rPr>
-        <w:t xml:space="preserve">                                                                                                                                                  </w:t>
-        <w:tab/>
-        <w:t xml:space="preserve">2/2015-current                                                                                                                                                                                                          </w:t>
-      </w:r>
-    </w:p>
-    <w:p>
-      <w:pPr>
-        <w:tabs>
-          <w:tab w:val="right" w:pos="10566.000000000002"/>
-        </w:tabs>
-        <w:spacing w:line="240" w:lineRule="auto"/>
-        <w:contextualSpacing w:val="0"/>
-        <w:jc w:val="both"/>
-        <w:rPr>
-          <w:rFonts w:ascii="Calibri" w:cs="Calibri" w:eastAsia="Calibri" w:hAnsi="Calibri"/>
-          <w:sz w:val="20"/>
-          <w:szCs w:val="20"/>
-        </w:rPr>
-      </w:pPr>
-      <w:r>
-        <w:rPr>
-          <w:rtl w:val="0"/>
-        </w:rPr>
       </w:r>
     </w:p>
     <w:p>
@@ -1098,22 +909,149 @@
         </w:tabs>
         <w:spacing w:after="0" w:before="0" w:line="240" w:lineRule="auto"/>
         <w:ind w:left="720" w:hanging="360"/>
-        <w:contextualSpacing w:val="1"/>
-        <w:jc w:val="both"/>
-        <w:rPr>
-          <w:rFonts w:ascii="Calibri" w:cs="Calibri" w:eastAsia="Calibri" w:hAnsi="Calibri"/>
-          <w:sz w:val="20"/>
-          <w:szCs w:val="20"/>
-        </w:rPr>
-      </w:pPr>
-      <w:r>
-        <w:rPr>
-          <w:rFonts w:ascii="Calibri" w:cs="Calibri" w:eastAsia="Calibri" w:hAnsi="Calibri"/>
-          <w:sz w:val="20"/>
-          <w:szCs w:val="20"/>
-          <w:rtl w:val="0"/>
-        </w:rPr>
-        <w:t xml:space="preserve">Designed and produced inventory to sell through a variety of ecommerce platforms</w:t>
+        <w:jc w:val="both"/>
+        <w:rPr>
+          <w:rFonts w:ascii="Calibri" w:cs="Calibri" w:eastAsia="Calibri" w:hAnsi="Calibri"/>
+          <w:sz w:val="20"/>
+          <w:szCs w:val="20"/>
+          <w:u w:val="none"/>
+        </w:rPr>
+      </w:pPr>
+      <w:r>
+        <w:rPr>
+          <w:rFonts w:ascii="Calibri" w:cs="Calibri" w:eastAsia="Calibri" w:hAnsi="Calibri"/>
+          <w:sz w:val="20"/>
+          <w:szCs w:val="20"/>
+          <w:rtl w:val="0"/>
+        </w:rPr>
+        <w:t xml:space="preserve">Create email campaigns</w:t>
+      </w:r>
+    </w:p>
+    <w:p>
+      <w:pPr>
+        <w:tabs>
+          <w:tab w:val="right" w:pos="10566.000000000002"/>
+        </w:tabs>
+        <w:spacing w:after="0" w:before="0" w:line="240" w:lineRule="auto"/>
+        <w:ind w:left="720" w:firstLine="0"/>
+        <w:jc w:val="both"/>
+        <w:rPr>
+          <w:rFonts w:ascii="Calibri" w:cs="Calibri" w:eastAsia="Calibri" w:hAnsi="Calibri"/>
+          <w:sz w:val="20"/>
+          <w:szCs w:val="20"/>
+        </w:rPr>
+      </w:pPr>
+      <w:r>
+        <w:rPr>
+          <w:rtl w:val="0"/>
+        </w:rPr>
+      </w:r>
+    </w:p>
+    <w:p>
+      <w:pPr>
+        <w:tabs>
+          <w:tab w:val="right" w:pos="10566.000000000002"/>
+        </w:tabs>
+        <w:spacing w:line="240" w:lineRule="auto"/>
+        <w:jc w:val="left"/>
+        <w:rPr>
+          <w:rFonts w:ascii="Calibri" w:cs="Calibri" w:eastAsia="Calibri" w:hAnsi="Calibri"/>
+          <w:sz w:val="20"/>
+          <w:szCs w:val="20"/>
+        </w:rPr>
+      </w:pPr>
+      <w:r>
+        <w:rPr>
+          <w:rFonts w:ascii="Calibri" w:cs="Calibri" w:eastAsia="Calibri" w:hAnsi="Calibri"/>
+          <w:sz w:val="20"/>
+          <w:szCs w:val="20"/>
+          <w:rtl w:val="0"/>
+        </w:rPr>
+        <w:t xml:space="preserve">Just Say DA                                                                                                                                                                                          New York, NY</w:t>
+      </w:r>
+    </w:p>
+    <w:p>
+      <w:pPr>
+        <w:tabs>
+          <w:tab w:val="right" w:pos="10566.000000000002"/>
+        </w:tabs>
+        <w:spacing w:line="240" w:lineRule="auto"/>
+        <w:jc w:val="both"/>
+        <w:rPr>
+          <w:rFonts w:ascii="Calibri" w:cs="Calibri" w:eastAsia="Calibri" w:hAnsi="Calibri"/>
+          <w:sz w:val="20"/>
+          <w:szCs w:val="20"/>
+        </w:rPr>
+      </w:pPr>
+      <w:r>
+        <w:rPr>
+          <w:rFonts w:ascii="Calibri" w:cs="Calibri" w:eastAsia="Calibri" w:hAnsi="Calibri"/>
+          <w:b w:val="1"/>
+          <w:i w:val="1"/>
+          <w:sz w:val="20"/>
+          <w:szCs w:val="20"/>
+          <w:rtl w:val="0"/>
+        </w:rPr>
+        <w:t xml:space="preserve">Owner/Designer </w:t>
+      </w:r>
+      <w:r>
+        <w:rPr>
+          <w:rFonts w:ascii="Calibri" w:cs="Calibri" w:eastAsia="Calibri" w:hAnsi="Calibri"/>
+          <w:b w:val="1"/>
+          <w:sz w:val="20"/>
+          <w:szCs w:val="20"/>
+          <w:rtl w:val="0"/>
+        </w:rPr>
+        <w:t xml:space="preserve"> </w:t>
+      </w:r>
+      <w:r>
+        <w:rPr>
+          <w:rFonts w:ascii="Calibri" w:cs="Calibri" w:eastAsia="Calibri" w:hAnsi="Calibri"/>
+          <w:sz w:val="20"/>
+          <w:szCs w:val="20"/>
+          <w:rtl w:val="0"/>
+        </w:rPr>
+        <w:t xml:space="preserve">                                                                                                                                                  </w:t>
+        <w:tab/>
+      </w:r>
+      <w:r>
+        <w:rPr>
+          <w:rFonts w:ascii="Calibri" w:cs="Calibri" w:eastAsia="Calibri" w:hAnsi="Calibri"/>
+          <w:b w:val="1"/>
+          <w:i w:val="1"/>
+          <w:sz w:val="20"/>
+          <w:szCs w:val="20"/>
+          <w:rtl w:val="0"/>
+        </w:rPr>
+        <w:t xml:space="preserve">2/2015-current </w:t>
+      </w:r>
+      <w:r>
+        <w:rPr>
+          <w:rFonts w:ascii="Calibri" w:cs="Calibri" w:eastAsia="Calibri" w:hAnsi="Calibri"/>
+          <w:sz w:val="20"/>
+          <w:szCs w:val="20"/>
+          <w:rtl w:val="0"/>
+        </w:rPr>
+        <w:t xml:space="preserve">                                                                                                                                                                                                         </w:t>
+      </w:r>
+    </w:p>
+    <w:p>
+      <w:pPr>
+        <w:tabs>
+          <w:tab w:val="right" w:pos="10566.000000000002"/>
+        </w:tabs>
+        <w:spacing w:line="240" w:lineRule="auto"/>
+        <w:jc w:val="both"/>
+        <w:rPr>
+          <w:rFonts w:ascii="Calibri" w:cs="Calibri" w:eastAsia="Calibri" w:hAnsi="Calibri"/>
+          <w:sz w:val="20"/>
+          <w:szCs w:val="20"/>
+        </w:rPr>
+      </w:pPr>
+      <w:r>
+        <w:rPr>
+          <w:rtl w:val="0"/>
+        </w:rPr>
       </w:r>
     </w:p>
     <w:p>
@@ -1127,22 +1065,21 @@
         </w:tabs>
         <w:spacing w:after="0" w:before="0" w:line="240" w:lineRule="auto"/>
         <w:ind w:left="720" w:hanging="360"/>
-        <w:contextualSpacing w:val="1"/>
-        <w:jc w:val="both"/>
-        <w:rPr>
-          <w:rFonts w:ascii="Calibri" w:cs="Calibri" w:eastAsia="Calibri" w:hAnsi="Calibri"/>
-          <w:sz w:val="20"/>
-          <w:szCs w:val="20"/>
-        </w:rPr>
-      </w:pPr>
-      <w:r>
-        <w:rPr>
-          <w:rFonts w:ascii="Calibri" w:cs="Calibri" w:eastAsia="Calibri" w:hAnsi="Calibri"/>
-          <w:sz w:val="20"/>
-          <w:szCs w:val="20"/>
-          <w:rtl w:val="0"/>
-        </w:rPr>
-        <w:t xml:space="preserve">Maintained company website with up-to-date with product specifications and availability</w:t>
+        <w:jc w:val="both"/>
+        <w:rPr>
+          <w:rFonts w:ascii="Calibri" w:cs="Calibri" w:eastAsia="Calibri" w:hAnsi="Calibri"/>
+          <w:sz w:val="20"/>
+          <w:szCs w:val="20"/>
+        </w:rPr>
+      </w:pPr>
+      <w:r>
+        <w:rPr>
+          <w:rFonts w:ascii="Calibri" w:cs="Calibri" w:eastAsia="Calibri" w:hAnsi="Calibri"/>
+          <w:sz w:val="20"/>
+          <w:szCs w:val="20"/>
+          <w:rtl w:val="0"/>
+        </w:rPr>
+        <w:t xml:space="preserve">Designed and produced inventory to sell through a variety of ecommerce platforms</w:t>
       </w:r>
     </w:p>
     <w:p>
@@ -1156,23 +1093,21 @@
         </w:tabs>
         <w:spacing w:after="0" w:before="0" w:line="240" w:lineRule="auto"/>
         <w:ind w:left="720" w:hanging="360"/>
-        <w:contextualSpacing w:val="1"/>
-        <w:jc w:val="both"/>
-        <w:rPr>
-          <w:rFonts w:ascii="Calibri" w:cs="Calibri" w:eastAsia="Calibri" w:hAnsi="Calibri"/>
-          <w:sz w:val="20"/>
-          <w:szCs w:val="20"/>
-          <w:u w:val="none"/>
-        </w:rPr>
-      </w:pPr>
-      <w:r>
-        <w:rPr>
-          <w:rFonts w:ascii="Calibri" w:cs="Calibri" w:eastAsia="Calibri" w:hAnsi="Calibri"/>
-          <w:sz w:val="20"/>
-          <w:szCs w:val="20"/>
-          <w:rtl w:val="0"/>
-        </w:rPr>
-        <w:t xml:space="preserve">Updated and managed product listings on Amazon and Ebay</w:t>
+        <w:jc w:val="both"/>
+        <w:rPr>
+          <w:rFonts w:ascii="Calibri" w:cs="Calibri" w:eastAsia="Calibri" w:hAnsi="Calibri"/>
+          <w:sz w:val="20"/>
+          <w:szCs w:val="20"/>
+        </w:rPr>
+      </w:pPr>
+      <w:r>
+        <w:rPr>
+          <w:rFonts w:ascii="Calibri" w:cs="Calibri" w:eastAsia="Calibri" w:hAnsi="Calibri"/>
+          <w:sz w:val="20"/>
+          <w:szCs w:val="20"/>
+          <w:rtl w:val="0"/>
+        </w:rPr>
+        <w:t xml:space="preserve">Maintained company website with up-to-date with product specifications and availability</w:t>
       </w:r>
     </w:p>
     <w:p>
@@ -1186,22 +1121,22 @@
         </w:tabs>
         <w:spacing w:after="0" w:before="0" w:line="240" w:lineRule="auto"/>
         <w:ind w:left="720" w:hanging="360"/>
-        <w:contextualSpacing w:val="1"/>
-        <w:jc w:val="both"/>
-        <w:rPr>
-          <w:rFonts w:ascii="Calibri" w:cs="Calibri" w:eastAsia="Calibri" w:hAnsi="Calibri"/>
-          <w:sz w:val="20"/>
-          <w:szCs w:val="20"/>
-        </w:rPr>
-      </w:pPr>
-      <w:r>
-        <w:rPr>
-          <w:rFonts w:ascii="Calibri" w:cs="Calibri" w:eastAsia="Calibri" w:hAnsi="Calibri"/>
-          <w:sz w:val="20"/>
-          <w:szCs w:val="20"/>
-          <w:rtl w:val="0"/>
-        </w:rPr>
-        <w:t xml:space="preserve">Retouched digital imagery of product and editorial images </w:t>
+        <w:jc w:val="both"/>
+        <w:rPr>
+          <w:rFonts w:ascii="Calibri" w:cs="Calibri" w:eastAsia="Calibri" w:hAnsi="Calibri"/>
+          <w:sz w:val="20"/>
+          <w:szCs w:val="20"/>
+          <w:u w:val="none"/>
+        </w:rPr>
+      </w:pPr>
+      <w:r>
+        <w:rPr>
+          <w:rFonts w:ascii="Calibri" w:cs="Calibri" w:eastAsia="Calibri" w:hAnsi="Calibri"/>
+          <w:sz w:val="20"/>
+          <w:szCs w:val="20"/>
+          <w:rtl w:val="0"/>
+        </w:rPr>
+        <w:t xml:space="preserve">Updated and managed product listings on Amazon and Ebay</w:t>
       </w:r>
     </w:p>
     <w:p>
@@ -1215,48 +1150,73 @@
         </w:tabs>
         <w:spacing w:after="0" w:before="0" w:line="240" w:lineRule="auto"/>
         <w:ind w:left="720" w:hanging="360"/>
-        <w:contextualSpacing w:val="1"/>
-        <w:jc w:val="both"/>
-        <w:rPr>
-          <w:rFonts w:ascii="Calibri" w:cs="Calibri" w:eastAsia="Calibri" w:hAnsi="Calibri"/>
-          <w:sz w:val="20"/>
-          <w:szCs w:val="20"/>
-        </w:rPr>
-      </w:pPr>
-      <w:r>
-        <w:rPr>
-          <w:rFonts w:ascii="Calibri" w:cs="Calibri" w:eastAsia="Calibri" w:hAnsi="Calibri"/>
-          <w:sz w:val="20"/>
-          <w:szCs w:val="20"/>
-          <w:rtl w:val="0"/>
-        </w:rPr>
-        <w:t xml:space="preserve">Collaborated with artists to design and produce artwork for use in both marketing and inventory manufacture</w:t>
-      </w:r>
-    </w:p>
-    <w:p>
-      <w:pPr>
+        <w:jc w:val="both"/>
+        <w:rPr>
+          <w:rFonts w:ascii="Calibri" w:cs="Calibri" w:eastAsia="Calibri" w:hAnsi="Calibri"/>
+          <w:sz w:val="20"/>
+          <w:szCs w:val="20"/>
+        </w:rPr>
+      </w:pPr>
+      <w:r>
+        <w:rPr>
+          <w:rFonts w:ascii="Calibri" w:cs="Calibri" w:eastAsia="Calibri" w:hAnsi="Calibri"/>
+          <w:sz w:val="20"/>
+          <w:szCs w:val="20"/>
+          <w:rtl w:val="0"/>
+        </w:rPr>
+        <w:t xml:space="preserve">Retouched digital imagery of product and editorial images </w:t>
+      </w:r>
+    </w:p>
+    <w:p>
+      <w:pPr>
+        <w:numPr>
+          <w:ilvl w:val="0"/>
+          <w:numId w:val="2"/>
+        </w:numPr>
         <w:tabs>
           <w:tab w:val="right" w:pos="10566.000000000002"/>
         </w:tabs>
-        <w:spacing w:line="240" w:lineRule="auto"/>
-        <w:contextualSpacing w:val="0"/>
-        <w:jc w:val="both"/>
-        <w:rPr>
-          <w:rFonts w:ascii="Calibri" w:cs="Calibri" w:eastAsia="Calibri" w:hAnsi="Calibri"/>
-          <w:sz w:val="20"/>
-          <w:szCs w:val="20"/>
-        </w:rPr>
-      </w:pPr>
-      <w:r>
-        <w:rPr>
-          <w:rtl w:val="0"/>
-        </w:rPr>
-      </w:r>
-    </w:p>
-    <w:p>
-      <w:pPr>
-        <w:spacing w:line="240" w:lineRule="auto"/>
-        <w:contextualSpacing w:val="0"/>
+        <w:spacing w:after="0" w:before="0" w:line="240" w:lineRule="auto"/>
+        <w:ind w:left="720" w:hanging="360"/>
+        <w:jc w:val="both"/>
+        <w:rPr>
+          <w:rFonts w:ascii="Calibri" w:cs="Calibri" w:eastAsia="Calibri" w:hAnsi="Calibri"/>
+          <w:sz w:val="20"/>
+          <w:szCs w:val="20"/>
+        </w:rPr>
+      </w:pPr>
+      <w:r>
+        <w:rPr>
+          <w:rFonts w:ascii="Calibri" w:cs="Calibri" w:eastAsia="Calibri" w:hAnsi="Calibri"/>
+          <w:sz w:val="20"/>
+          <w:szCs w:val="20"/>
+          <w:rtl w:val="0"/>
+        </w:rPr>
+        <w:t xml:space="preserve">Collaborated with artists to design and produce artwork for use in both marketing and inventory manufacture</w:t>
+      </w:r>
+    </w:p>
+    <w:p>
+      <w:pPr>
+        <w:tabs>
+          <w:tab w:val="right" w:pos="10566.000000000002"/>
+        </w:tabs>
+        <w:spacing w:line="240" w:lineRule="auto"/>
+        <w:jc w:val="both"/>
+        <w:rPr>
+          <w:rFonts w:ascii="Calibri" w:cs="Calibri" w:eastAsia="Calibri" w:hAnsi="Calibri"/>
+          <w:sz w:val="20"/>
+          <w:szCs w:val="20"/>
+        </w:rPr>
+      </w:pPr>
+      <w:r>
+        <w:rPr>
+          <w:rtl w:val="0"/>
+        </w:rPr>
+      </w:r>
+    </w:p>
+    <w:p>
+      <w:pPr>
+        <w:spacing w:line="240" w:lineRule="auto"/>
         <w:jc w:val="both"/>
         <w:rPr>
           <w:rFonts w:ascii="Calibri" w:cs="Calibri" w:eastAsia="Calibri" w:hAnsi="Calibri"/>
@@ -1280,7 +1240,6 @@
     <w:p>
       <w:pPr>
         <w:spacing w:line="240" w:lineRule="auto"/>
-        <w:contextualSpacing w:val="0"/>
         <w:jc w:val="both"/>
         <w:rPr>
           <w:rFonts w:ascii="Calibri" w:cs="Calibri" w:eastAsia="Calibri" w:hAnsi="Calibri"/>
@@ -1297,7 +1256,7 @@
           <w:szCs w:val="20"/>
           <w:rtl w:val="0"/>
         </w:rPr>
-        <w:t xml:space="preserve"> Showroom Coordinator</w:t>
+        <w:t xml:space="preserve"> E-Commerce Associate </w:t>
       </w:r>
       <w:r>
         <w:rPr>
@@ -1309,7 +1268,26 @@
         <w:t xml:space="preserve">                                                                                                                                          </w:t>
         <w:tab/>
         <w:tab/>
-        <w:t xml:space="preserve"> 4/2014-2/2015</w:t>
+        <w:t xml:space="preserve"> </w:t>
+      </w:r>
+      <w:r>
+        <w:rPr>
+          <w:rFonts w:ascii="Calibri" w:cs="Calibri" w:eastAsia="Calibri" w:hAnsi="Calibri"/>
+          <w:b w:val="1"/>
+          <w:i w:val="1"/>
+          <w:sz w:val="20"/>
+          <w:szCs w:val="20"/>
+          <w:rtl w:val="0"/>
+        </w:rPr>
+        <w:t xml:space="preserve">4/2014-2/2015</w:t>
+      </w:r>
+      <w:r>
+        <w:rPr>
+          <w:rFonts w:ascii="Calibri" w:cs="Calibri" w:eastAsia="Calibri" w:hAnsi="Calibri"/>
+          <w:sz w:val="20"/>
+          <w:szCs w:val="20"/>
+          <w:rtl w:val="0"/>
+        </w:rPr>
         <w:tab/>
       </w:r>
     </w:p>
@@ -1324,7 +1302,6 @@
         </w:tabs>
         <w:spacing w:after="0" w:before="0" w:line="240" w:lineRule="auto"/>
         <w:ind w:left="720" w:hanging="360"/>
-        <w:contextualSpacing w:val="1"/>
         <w:jc w:val="both"/>
         <w:rPr>
           <w:rFonts w:ascii="Calibri" w:cs="Calibri" w:eastAsia="Calibri" w:hAnsi="Calibri"/>
@@ -1350,7 +1327,6 @@
         </w:numPr>
         <w:spacing w:after="0" w:before="0" w:line="240" w:lineRule="auto"/>
         <w:ind w:left="720" w:hanging="360"/>
-        <w:contextualSpacing w:val="1"/>
         <w:jc w:val="both"/>
         <w:rPr>
           <w:rFonts w:ascii="Calibri" w:cs="Calibri" w:eastAsia="Calibri" w:hAnsi="Calibri"/>
@@ -1376,7 +1352,6 @@
         </w:numPr>
         <w:spacing w:after="0" w:before="0" w:line="240" w:lineRule="auto"/>
         <w:ind w:left="720" w:hanging="360"/>
-        <w:contextualSpacing w:val="1"/>
         <w:jc w:val="both"/>
         <w:rPr>
           <w:rFonts w:ascii="Calibri" w:cs="Calibri" w:eastAsia="Calibri" w:hAnsi="Calibri"/>
@@ -1397,24 +1372,22 @@
     <w:p>
       <w:pPr>
         <w:spacing w:line="240" w:lineRule="auto"/>
-        <w:contextualSpacing w:val="0"/>
-        <w:jc w:val="both"/>
-        <w:rPr>
-          <w:rFonts w:ascii="Calibri" w:cs="Calibri" w:eastAsia="Calibri" w:hAnsi="Calibri"/>
-          <w:sz w:val="20"/>
-          <w:szCs w:val="20"/>
-        </w:rPr>
-      </w:pPr>
-      <w:r>
-        <w:rPr>
-          <w:rtl w:val="0"/>
-        </w:rPr>
-      </w:r>
-    </w:p>
-    <w:p>
-      <w:pPr>
-        <w:spacing w:line="240" w:lineRule="auto"/>
-        <w:contextualSpacing w:val="0"/>
+        <w:jc w:val="both"/>
+        <w:rPr>
+          <w:rFonts w:ascii="Calibri" w:cs="Calibri" w:eastAsia="Calibri" w:hAnsi="Calibri"/>
+          <w:sz w:val="20"/>
+          <w:szCs w:val="20"/>
+        </w:rPr>
+      </w:pPr>
+      <w:r>
+        <w:rPr>
+          <w:rtl w:val="0"/>
+        </w:rPr>
+      </w:r>
+    </w:p>
+    <w:p>
+      <w:pPr>
+        <w:spacing w:line="240" w:lineRule="auto"/>
         <w:jc w:val="both"/>
         <w:rPr>
           <w:rFonts w:ascii="Calibri" w:cs="Calibri" w:eastAsia="Calibri" w:hAnsi="Calibri"/>
@@ -1475,7 +1448,6 @@
     <w:p>
       <w:pPr>
         <w:spacing w:line="240" w:lineRule="auto"/>
-        <w:contextualSpacing w:val="0"/>
         <w:jc w:val="both"/>
         <w:rPr>
           <w:rFonts w:ascii="Calibri" w:cs="Calibri" w:eastAsia="Calibri" w:hAnsi="Calibri"/>
@@ -1497,7 +1469,6 @@
           <w:bottom w:color="999999" w:space="1" w:sz="4" w:val="single"/>
         </w:pBdr>
         <w:spacing w:after="0" w:before="0" w:line="240" w:lineRule="auto"/>
-        <w:contextualSpacing w:val="0"/>
         <w:jc w:val="center"/>
         <w:rPr>
           <w:rFonts w:ascii="Calibri" w:cs="Calibri" w:eastAsia="Calibri" w:hAnsi="Calibri"/>
@@ -1527,7 +1498,6 @@
           <w:tab w:val="right" w:pos="9360"/>
         </w:tabs>
         <w:spacing w:line="240" w:lineRule="auto"/>
-        <w:contextualSpacing w:val="0"/>
         <w:jc w:val="both"/>
         <w:rPr>
           <w:rFonts w:ascii="Calibri" w:cs="Calibri" w:eastAsia="Calibri" w:hAnsi="Calibri"/>
@@ -1544,7 +1514,6 @@
     <w:p>
       <w:pPr>
         <w:spacing w:line="240" w:lineRule="auto"/>
-        <w:contextualSpacing w:val="0"/>
         <w:rPr>
           <w:rFonts w:ascii="Calibri" w:cs="Calibri" w:eastAsia="Calibri" w:hAnsi="Calibri"/>
           <w:sz w:val="20"/>
@@ -1590,16 +1559,6 @@
     <w:p>
       <w:pPr>
         <w:spacing w:line="240" w:lineRule="auto"/>
-        <w:contextualSpacing w:val="0"/>
-        <w:rPr>
-          <w:rFonts w:ascii="Calibri" w:cs="Calibri" w:eastAsia="Calibri" w:hAnsi="Calibri"/>
-          <w:color w:val="2d2d2d"/>
-          <w:sz w:val="20"/>
-          <w:szCs w:val="20"/>
-          <w:highlight w:val="white"/>
-        </w:rPr>
-      </w:pPr>
-      <w:r>
         <w:rPr>
           <w:rFonts w:ascii="Calibri" w:cs="Calibri" w:eastAsia="Calibri" w:hAnsi="Calibri"/>
           <w:b w:val="1"/>
@@ -1608,82 +1567,6 @@
           <w:sz w:val="20"/>
           <w:szCs w:val="20"/>
           <w:highlight w:val="white"/>
-          <w:rtl w:val="0"/>
-        </w:rPr>
-        <w:t xml:space="preserve">Full Stack Web Development                                        </w:t>
-        <w:tab/>
-        <w:tab/>
-        <w:tab/>
-        <w:tab/>
-        <w:tab/>
-        <w:tab/>
-        <w:tab/>
-        <w:t xml:space="preserve">                </w:t>
-      </w:r>
-      <w:r>
-        <w:rPr>
-          <w:rFonts w:ascii="Calibri" w:cs="Calibri" w:eastAsia="Calibri" w:hAnsi="Calibri"/>
-          <w:color w:val="2d2d2d"/>
-          <w:sz w:val="20"/>
-          <w:szCs w:val="20"/>
-          <w:highlight w:val="white"/>
-          <w:rtl w:val="0"/>
-        </w:rPr>
-        <w:t xml:space="preserve">10/2017-04/2018</w:t>
-      </w:r>
-    </w:p>
-    <w:p>
-      <w:pPr>
-        <w:spacing w:line="240" w:lineRule="auto"/>
-        <w:contextualSpacing w:val="0"/>
-        <w:rPr>
-          <w:rFonts w:ascii="Calibri" w:cs="Calibri" w:eastAsia="Calibri" w:hAnsi="Calibri"/>
-          <w:color w:val="2d2d2d"/>
-          <w:sz w:val="20"/>
-          <w:szCs w:val="20"/>
-          <w:highlight w:val="white"/>
-        </w:rPr>
-      </w:pPr>
-      <w:r>
-        <w:rPr>
-          <w:rtl w:val="0"/>
-        </w:rPr>
-      </w:r>
-    </w:p>
-    <w:p>
-      <w:pPr>
-        <w:spacing w:line="240" w:lineRule="auto"/>
-        <w:contextualSpacing w:val="0"/>
-        <w:rPr>
-          <w:rFonts w:ascii="Calibri" w:cs="Calibri" w:eastAsia="Calibri" w:hAnsi="Calibri"/>
-          <w:color w:val="2d2d2d"/>
-          <w:sz w:val="20"/>
-          <w:szCs w:val="20"/>
-          <w:highlight w:val="white"/>
-        </w:rPr>
-      </w:pPr>
-      <w:r>
-        <w:rPr>
-          <w:rFonts w:ascii="Calibri" w:cs="Calibri" w:eastAsia="Calibri" w:hAnsi="Calibri"/>
-          <w:color w:val="2d2d2d"/>
-          <w:sz w:val="20"/>
-          <w:szCs w:val="20"/>
-          <w:highlight w:val="white"/>
-          <w:rtl w:val="0"/>
-        </w:rPr>
-        <w:t xml:space="preserve">Fashion Institute of Technology                                                                                                                                                        New York, NY</w:t>
-      </w:r>
-    </w:p>
-    <w:p>
-      <w:pPr>
-        <w:spacing w:line="240" w:lineRule="auto"/>
-        <w:contextualSpacing w:val="0"/>
-        <w:rPr>
-          <w:rFonts w:ascii="Calibri" w:cs="Calibri" w:eastAsia="Calibri" w:hAnsi="Calibri"/>
-          <w:color w:val="2d2d2d"/>
-          <w:sz w:val="20"/>
-          <w:szCs w:val="20"/>
-          <w:highlight w:val="white"/>
         </w:rPr>
       </w:pPr>
       <w:r>
@@ -1697,6 +1580,79 @@
           <w:highlight w:val="white"/>
           <w:rtl w:val="0"/>
         </w:rPr>
+        <w:t xml:space="preserve">Full Stack Web Development                                        </w:t>
+        <w:tab/>
+        <w:tab/>
+        <w:tab/>
+        <w:tab/>
+        <w:tab/>
+        <w:tab/>
+        <w:tab/>
+        <w:t xml:space="preserve">               10/2017-04/2018</w:t>
+      </w:r>
+    </w:p>
+    <w:p>
+      <w:pPr>
+        <w:spacing w:line="240" w:lineRule="auto"/>
+        <w:rPr>
+          <w:rFonts w:ascii="Calibri" w:cs="Calibri" w:eastAsia="Calibri" w:hAnsi="Calibri"/>
+          <w:color w:val="2d2d2d"/>
+          <w:sz w:val="20"/>
+          <w:szCs w:val="20"/>
+          <w:highlight w:val="white"/>
+        </w:rPr>
+      </w:pPr>
+      <w:r>
+        <w:rPr>
+          <w:rtl w:val="0"/>
+        </w:rPr>
+      </w:r>
+    </w:p>
+    <w:p>
+      <w:pPr>
+        <w:spacing w:line="240" w:lineRule="auto"/>
+        <w:rPr>
+          <w:rFonts w:ascii="Calibri" w:cs="Calibri" w:eastAsia="Calibri" w:hAnsi="Calibri"/>
+          <w:color w:val="2d2d2d"/>
+          <w:sz w:val="20"/>
+          <w:szCs w:val="20"/>
+          <w:highlight w:val="white"/>
+        </w:rPr>
+      </w:pPr>
+      <w:r>
+        <w:rPr>
+          <w:rFonts w:ascii="Calibri" w:cs="Calibri" w:eastAsia="Calibri" w:hAnsi="Calibri"/>
+          <w:color w:val="2d2d2d"/>
+          <w:sz w:val="20"/>
+          <w:szCs w:val="20"/>
+          <w:highlight w:val="white"/>
+          <w:rtl w:val="0"/>
+        </w:rPr>
+        <w:t xml:space="preserve">Fashion Institute of Technology                                                                                                                                                        New York, NY</w:t>
+      </w:r>
+    </w:p>
+    <w:p>
+      <w:pPr>
+        <w:spacing w:line="240" w:lineRule="auto"/>
+        <w:rPr>
+          <w:rFonts w:ascii="Calibri" w:cs="Calibri" w:eastAsia="Calibri" w:hAnsi="Calibri"/>
+          <w:color w:val="2d2d2d"/>
+          <w:sz w:val="20"/>
+          <w:szCs w:val="20"/>
+          <w:highlight w:val="white"/>
+        </w:rPr>
+      </w:pPr>
+      <w:r>
+        <w:rPr>
+          <w:rFonts w:ascii="Calibri" w:cs="Calibri" w:eastAsia="Calibri" w:hAnsi="Calibri"/>
+          <w:b w:val="1"/>
+          <w:i w:val="1"/>
+          <w:color w:val="2d2d2d"/>
+          <w:sz w:val="20"/>
+          <w:szCs w:val="20"/>
+          <w:highlight w:val="white"/>
+          <w:rtl w:val="0"/>
+        </w:rPr>
         <w:t xml:space="preserve">Computer Essentials for Fashion Design</w:t>
         <w:tab/>
         <w:tab/>
@@ -1706,7 +1662,7 @@
         <w:tab/>
         <w:tab/>
         <w:tab/>
-        <w:t xml:space="preserve">                 </w:t>
+        <w:t xml:space="preserve">                 9/2015-9/2016</w:t>
       </w:r>
       <w:r>
         <w:rPr>
@@ -1717,7 +1673,6 @@
           <w:highlight w:val="white"/>
           <w:rtl w:val="0"/>
         </w:rPr>
-        <w:t xml:space="preserve">9/2015-9/2016</w:t>
         <w:br w:type="textWrapping"/>
       </w:r>
     </w:p>
@@ -1725,7 +1680,6 @@
       <w:pPr>
         <w:spacing w:line="240" w:lineRule="auto"/>
         <w:ind w:left="0" w:firstLine="0"/>
-        <w:contextualSpacing w:val="0"/>
         <w:rPr>
           <w:rFonts w:ascii="Calibri" w:cs="Calibri" w:eastAsia="Calibri" w:hAnsi="Calibri"/>
           <w:sz w:val="20"/>
@@ -1756,7 +1710,6 @@
       <w:pPr>
         <w:spacing w:line="240" w:lineRule="auto"/>
         <w:ind w:left="0" w:firstLine="0"/>
-        <w:contextualSpacing w:val="0"/>
         <w:rPr>
           <w:rFonts w:ascii="Calibri" w:cs="Calibri" w:eastAsia="Calibri" w:hAnsi="Calibri"/>
           <w:i w:val="1"/>
@@ -1789,27 +1742,7 @@
           <w:szCs w:val="20"/>
           <w:rtl w:val="0"/>
         </w:rPr>
-        <w:t xml:space="preserve"> </w:t>
-      </w:r>
-      <w:r>
-        <w:rPr>
-          <w:rFonts w:ascii="Calibri" w:cs="Calibri" w:eastAsia="Calibri" w:hAnsi="Calibri"/>
-          <w:sz w:val="20"/>
-          <w:szCs w:val="20"/>
-          <w:rtl w:val="0"/>
-        </w:rPr>
-        <w:t xml:space="preserve">9/2008-6/2013</w:t>
-      </w:r>
-      <w:r>
-        <w:rPr>
-          <w:rFonts w:ascii="Calibri" w:cs="Calibri" w:eastAsia="Calibri" w:hAnsi="Calibri"/>
-          <w:b w:val="1"/>
-          <w:i w:val="1"/>
-          <w:sz w:val="20"/>
-          <w:szCs w:val="20"/>
-          <w:rtl w:val="0"/>
-        </w:rPr>
-        <w:t xml:space="preserve">                                                                  B.S  in  Engineering </w:t>
+        <w:t xml:space="preserve"> 9/2008-6/2013                                                                  B.S  in  Design of Technological Machines and Complexes</w:t>
         <w:tab/>
         <w:tab/>
         <w:tab/>
@@ -1825,7 +1758,6 @@
     </w:p>
     <w:p>
       <w:pPr>
-        <w:contextualSpacing w:val="0"/>
         <w:rPr>
           <w:rFonts w:ascii="Calibri" w:cs="Calibri" w:eastAsia="Calibri" w:hAnsi="Calibri"/>
         </w:rPr>
@@ -1837,7 +1769,7 @@
       </w:r>
     </w:p>
     <w:sectPr>
-      <w:footerReference r:id="rId17" w:type="default"/>
+      <w:footerReference r:id="rId16" w:type="default"/>
       <w:pgSz w:h="15840" w:w="12240"/>
       <w:pgMar w:bottom="431.99999999999994" w:top="431.99999999999994" w:left="720" w:right="720" w:header="0" w:footer="360"/>
       <w:pgNumType w:start="1"/>
@@ -1850,7 +1782,6 @@
 <w:ftr xmlns:mc="http://schemas.openxmlformats.org/markup-compatibility/2006" xmlns:o="urn:schemas-microsoft-com:office:office" xmlns:r="http://schemas.openxmlformats.org/officeDocument/2006/relationships" xmlns:m="http://schemas.openxmlformats.org/officeDocument/2006/math" xmlns:v="urn:schemas-microsoft-com:vml" xmlns:wp="http://schemas.openxmlformats.org/drawingml/2006/wordprocessingDrawing" xmlns:w10="urn:schemas-microsoft-com:office:word" xmlns:w="http://schemas.openxmlformats.org/wordprocessingml/2006/main" xmlns:wne="http://schemas.microsoft.com/office/word/2006/wordml" xmlns:sl="http://schemas.openxmlformats.org/schemaLibrary/2006/main" xmlns:a="http://schemas.openxmlformats.org/drawingml/2006/main" xmlns:pic="http://schemas.openxmlformats.org/drawingml/2006/picture" xmlns:c="http://schemas.openxmlformats.org/drawingml/2006/chart" xmlns:lc="http://schemas.openxmlformats.org/drawingml/2006/lockedCanvas" xmlns:dgm="http://schemas.openxmlformats.org/drawingml/2006/diagram" xmlns:wps="http://schemas.microsoft.com/office/word/2010/wordprocessingShape" xmlns:wpg="http://schemas.microsoft.com/office/word/2010/wordprocessingGroup" xmlns:w14="http://schemas.microsoft.com/office/word/2010/wordml" xmlns:w15="http://schemas.microsoft.com/office/word/2012/wordml">
   <w:p>
     <w:pPr>
-      <w:contextualSpacing w:val="0"/>
       <w:rPr/>
     </w:pPr>
     <w:r>

--- a/images/myResume.docx
+++ b/images/myResume.docx
@@ -183,8 +183,8 @@
         <w:rPr>
           <w:rFonts w:ascii="Calibri" w:cs="Calibri" w:eastAsia="Calibri" w:hAnsi="Calibri"/>
           <w:color w:val="ff0000"/>
-          <w:sz w:val="18"/>
-          <w:szCs w:val="18"/>
+          <w:sz w:val="10"/>
+          <w:szCs w:val="10"/>
         </w:rPr>
       </w:pPr>
       <w:r>
@@ -257,16 +257,16 @@
           <w:b w:val="1"/>
           <w:rtl w:val="0"/>
         </w:rPr>
-        <w:t xml:space="preserve">Front End:</w:t>
-      </w:r>
-      <w:r>
-        <w:rPr>
-          <w:rFonts w:ascii="Calibri" w:cs="Calibri" w:eastAsia="Calibri" w:hAnsi="Calibri"/>
-          <w:sz w:val="20"/>
-          <w:szCs w:val="20"/>
-          <w:rtl w:val="0"/>
-        </w:rPr>
-        <w:t xml:space="preserve"> JavaScript/ES6, JQuery, React, HTML5, CSS3, SASS, Bootstrap, Handlebars.js</w:t>
+        <w:t xml:space="preserve">Front End: </w:t>
+      </w:r>
+      <w:r>
+        <w:rPr>
+          <w:rFonts w:ascii="Calibri" w:cs="Calibri" w:eastAsia="Calibri" w:hAnsi="Calibri"/>
+          <w:sz w:val="20"/>
+          <w:szCs w:val="20"/>
+          <w:rtl w:val="0"/>
+        </w:rPr>
+        <w:t xml:space="preserve">HTML5, CSS3, SASS, Bootstrap, JavaScript/ES6, JQuery, React js, Handlebars js.</w:t>
       </w:r>
     </w:p>
     <w:p>
@@ -295,20 +295,7 @@
           <w:szCs w:val="20"/>
           <w:rtl w:val="0"/>
         </w:rPr>
-        <w:t xml:space="preserve"> Node.js, Express.js,  MongoDB, </w:t>
-      </w:r>
-      <w:r>
-        <w:rPr>
-          <w:color w:val="222222"/>
-          <w:highlight w:val="white"/>
-          <w:rtl w:val="0"/>
-        </w:rPr>
-        <w:t xml:space="preserve">MySQL</w:t>
-      </w:r>
-      <w:r>
-        <w:rPr>
-          <w:rtl w:val="0"/>
-        </w:rPr>
+        <w:t xml:space="preserve"> Node.js, Express.js,  MongoDB.</w:t>
       </w:r>
     </w:p>
     <w:p>
@@ -337,7 +324,7 @@
           <w:szCs w:val="20"/>
           <w:rtl w:val="0"/>
         </w:rPr>
-        <w:t xml:space="preserve">wireframes,  storyboards,  RESTful API interfaces, Git, NPM.</w:t>
+        <w:t xml:space="preserve">RESTful API interfaces, wireframes,  storyboards, Git, NPM.</w:t>
       </w:r>
     </w:p>
     <w:p>
@@ -383,8 +370,8 @@
         <w:jc w:val="both"/>
         <w:rPr>
           <w:rFonts w:ascii="Calibri" w:cs="Calibri" w:eastAsia="Calibri" w:hAnsi="Calibri"/>
-          <w:sz w:val="20"/>
-          <w:szCs w:val="20"/>
+          <w:sz w:val="10"/>
+          <w:szCs w:val="10"/>
         </w:rPr>
       </w:pPr>
       <w:r>
@@ -444,8 +431,8 @@
         <w:spacing w:line="240" w:lineRule="auto"/>
         <w:rPr>
           <w:rFonts w:ascii="Calibri" w:cs="Calibri" w:eastAsia="Calibri" w:hAnsi="Calibri"/>
-          <w:b w:val="1"/>
-          <w:highlight w:val="yellow"/>
+          <w:sz w:val="20"/>
+          <w:szCs w:val="20"/>
         </w:rPr>
       </w:pPr>
       <w:hyperlink r:id="rId10">
@@ -491,20 +478,6 @@
         </w:rPr>
         <w:t xml:space="preserve">Built with: HTML5, SASS,  Javascript, Handlebars.js, Node.js, Express.js, MySQL  </w:t>
       </w:r>
-      <w:r>
-        <w:rPr>
-          <w:rFonts w:ascii="Calibri" w:cs="Calibri" w:eastAsia="Calibri" w:hAnsi="Calibri"/>
-          <w:b w:val="1"/>
-          <w:highlight w:val="yellow"/>
-          <w:rtl w:val="0"/>
-        </w:rPr>
-        <w:t xml:space="preserve">-ongoing</w:t>
-      </w:r>
-      <w:r>
-        <w:rPr>
-          <w:rtl w:val="0"/>
-        </w:rPr>
-      </w:r>
     </w:p>
     <w:p>
       <w:pPr>
@@ -523,7 +496,7 @@
             <w:u w:val="single"/>
             <w:rtl w:val="0"/>
           </w:rPr>
-          <w:t xml:space="preserve">Andrea's </w:t>
+          <w:t xml:space="preserve">Vasiliki Vourliotaki</w:t>
         </w:r>
       </w:hyperlink>
       <w:r>
@@ -531,41 +504,30 @@
           <w:rFonts w:ascii="Calibri" w:cs="Calibri" w:eastAsia="Calibri" w:hAnsi="Calibri"/>
           <w:rtl w:val="0"/>
         </w:rPr>
-        <w:t xml:space="preserve">: </w:t>
-      </w:r>
-      <w:r>
-        <w:rPr>
-          <w:rFonts w:ascii="Calibri" w:cs="Calibri" w:eastAsia="Calibri" w:hAnsi="Calibri"/>
-          <w:sz w:val="20"/>
-          <w:szCs w:val="20"/>
-          <w:rtl w:val="0"/>
-        </w:rPr>
-        <w:t xml:space="preserve">Grooming salon</w:t>
-      </w:r>
-      <w:r>
-        <w:rPr>
-          <w:rFonts w:ascii="Calibri" w:cs="Calibri" w:eastAsia="Calibri" w:hAnsi="Calibri"/>
-          <w:rtl w:val="0"/>
-        </w:rPr>
-        <w:t xml:space="preserve">.  </w:t>
-      </w:r>
-      <w:r>
-        <w:rPr>
-          <w:rFonts w:ascii="Calibri" w:cs="Calibri" w:eastAsia="Calibri" w:hAnsi="Calibri"/>
-          <w:sz w:val="20"/>
-          <w:szCs w:val="20"/>
-          <w:rtl w:val="0"/>
-        </w:rPr>
-        <w:t xml:space="preserve">Built with: HTML5, SASS,  Javascript, jQuery, Ajax and APIs</w:t>
-      </w:r>
-    </w:p>
-    <w:p>
-      <w:pPr>
-        <w:spacing w:line="240" w:lineRule="auto"/>
-        <w:rPr>
-          <w:rFonts w:ascii="Calibri" w:cs="Calibri" w:eastAsia="Calibri" w:hAnsi="Calibri"/>
-          <w:sz w:val="20"/>
-          <w:szCs w:val="20"/>
+        <w:t xml:space="preserve">: Cooking School. </w:t>
+      </w:r>
+      <w:r>
+        <w:rPr>
+          <w:rFonts w:ascii="Calibri" w:cs="Calibri" w:eastAsia="Calibri" w:hAnsi="Calibri"/>
+          <w:sz w:val="20"/>
+          <w:szCs w:val="20"/>
+          <w:rtl w:val="0"/>
+        </w:rPr>
+        <w:t xml:space="preserve">Built with: HTML5, React-Bootstrap, Javascript, React js, Node js.</w:t>
+      </w:r>
+      <w:r>
+        <w:rPr>
+          <w:rtl w:val="0"/>
+        </w:rPr>
+      </w:r>
+    </w:p>
+    <w:p>
+      <w:pPr>
+        <w:spacing w:line="240" w:lineRule="auto"/>
+        <w:rPr>
+          <w:rFonts w:ascii="Calibri" w:cs="Calibri" w:eastAsia="Calibri" w:hAnsi="Calibri"/>
+          <w:b w:val="1"/>
+          <w:highlight w:val="yellow"/>
         </w:rPr>
       </w:pPr>
       <w:hyperlink r:id="rId12">
@@ -593,7 +555,7 @@
           <w:szCs w:val="20"/>
           <w:rtl w:val="0"/>
         </w:rPr>
-        <w:t xml:space="preserve">Personal fitness trainer</w:t>
+        <w:t xml:space="preserve">Personal fitness</w:t>
       </w:r>
       <w:r>
         <w:rPr>
@@ -609,7 +571,12 @@
           <w:szCs w:val="20"/>
           <w:rtl w:val="0"/>
         </w:rPr>
-        <w:t xml:space="preserve">Built with: HTML5,CSS3, Javascript, jQuery, Three js, Ajax and APIs.</w:t>
+        <w:t xml:space="preserve">Built with: HTML5,SASS, Javascript, React.js, APIs , Chart.js</w:t>
+      </w:r>
+      <w:r>
+        <w:rPr>
+          <w:rtl w:val="0"/>
+        </w:rPr>
       </w:r>
     </w:p>
     <w:p>
@@ -629,7 +596,7 @@
             <w:u w:val="single"/>
             <w:rtl w:val="0"/>
           </w:rPr>
-          <w:t xml:space="preserve">Culinary Portfolio</w:t>
+          <w:t xml:space="preserve">Andrea's </w:t>
         </w:r>
       </w:hyperlink>
       <w:r>
@@ -646,7 +613,23 @@
           <w:szCs w:val="20"/>
           <w:rtl w:val="0"/>
         </w:rPr>
-        <w:t xml:space="preserve">Built with: HTML5, SASS, Javascript, jQuery.</w:t>
+        <w:t xml:space="preserve">Grooming salon</w:t>
+      </w:r>
+      <w:r>
+        <w:rPr>
+          <w:rFonts w:ascii="Calibri" w:cs="Calibri" w:eastAsia="Calibri" w:hAnsi="Calibri"/>
+          <w:rtl w:val="0"/>
+        </w:rPr>
+        <w:t xml:space="preserve">.  </w:t>
+      </w:r>
+      <w:r>
+        <w:rPr>
+          <w:rFonts w:ascii="Calibri" w:cs="Calibri" w:eastAsia="Calibri" w:hAnsi="Calibri"/>
+          <w:sz w:val="20"/>
+          <w:szCs w:val="20"/>
+          <w:rtl w:val="0"/>
+        </w:rPr>
+        <w:t xml:space="preserve">Built with: HTML5, SASS,  Javascript, jQuery, Ajax, APIs</w:t>
       </w:r>
     </w:p>
     <w:p>
@@ -683,7 +666,7 @@
           <w:szCs w:val="20"/>
           <w:rtl w:val="0"/>
         </w:rPr>
-        <w:t xml:space="preserve">An app that keeps all your links organized. Built with: HTML5, CSS3, Javascript, jQuery, Node.js, MongoDB, particles.js</w:t>
+        <w:t xml:space="preserve">An app that keeps all your links organized. Built with: HTML5, CSS3, Javascript, jQuery, Node.js, MongoDB, Particles.js</w:t>
       </w:r>
     </w:p>
     <w:p>
@@ -730,8 +713,8 @@
         <w:jc w:val="both"/>
         <w:rPr>
           <w:rFonts w:ascii="Calibri" w:cs="Calibri" w:eastAsia="Calibri" w:hAnsi="Calibri"/>
-          <w:sz w:val="18"/>
-          <w:szCs w:val="18"/>
+          <w:sz w:val="10"/>
+          <w:szCs w:val="10"/>
         </w:rPr>
       </w:pPr>
       <w:bookmarkStart w:colFirst="0" w:colLast="0" w:name="_2et92p0" w:id="3"/>
@@ -783,8 +766,8 @@
         <w:jc w:val="both"/>
         <w:rPr>
           <w:rFonts w:ascii="Calibri" w:cs="Calibri" w:eastAsia="Calibri" w:hAnsi="Calibri"/>
-          <w:sz w:val="18"/>
-          <w:szCs w:val="18"/>
+          <w:sz w:val="10"/>
+          <w:szCs w:val="10"/>
         </w:rPr>
       </w:pPr>
       <w:r>
@@ -839,7 +822,7 @@
         </w:rPr>
         <w:t xml:space="preserve">Web Developer /Web Designer                                                                                                          </w:t>
         <w:tab/>
-        <w:t xml:space="preserve">5/2018-current</w:t>
+        <w:t xml:space="preserve">10/2018-current</w:t>
       </w:r>
       <w:r>
         <w:rPr>
@@ -860,8 +843,451 @@
         <w:jc w:val="both"/>
         <w:rPr>
           <w:rFonts w:ascii="Calibri" w:cs="Calibri" w:eastAsia="Calibri" w:hAnsi="Calibri"/>
-          <w:sz w:val="20"/>
-          <w:szCs w:val="20"/>
+          <w:sz w:val="10"/>
+          <w:szCs w:val="10"/>
+        </w:rPr>
+      </w:pPr>
+      <w:r>
+        <w:rPr>
+          <w:rtl w:val="0"/>
+        </w:rPr>
+      </w:r>
+    </w:p>
+    <w:p>
+      <w:pPr>
+        <w:numPr>
+          <w:ilvl w:val="0"/>
+          <w:numId w:val="3"/>
+        </w:numPr>
+        <w:tabs>
+          <w:tab w:val="right" w:pos="10566.000000000002"/>
+        </w:tabs>
+        <w:spacing w:after="0" w:before="0" w:line="240" w:lineRule="auto"/>
+        <w:ind w:left="720" w:hanging="360"/>
+        <w:jc w:val="both"/>
+        <w:rPr>
+          <w:rFonts w:ascii="Calibri" w:cs="Calibri" w:eastAsia="Calibri" w:hAnsi="Calibri"/>
+          <w:sz w:val="20"/>
+          <w:szCs w:val="20"/>
+        </w:rPr>
+      </w:pPr>
+      <w:r>
+        <w:rPr>
+          <w:rFonts w:ascii="Calibri" w:cs="Calibri" w:eastAsia="Calibri" w:hAnsi="Calibri"/>
+          <w:sz w:val="20"/>
+          <w:szCs w:val="20"/>
+          <w:rtl w:val="0"/>
+        </w:rPr>
+        <w:t xml:space="preserve">Consulted with client to outline website goals, illustrate wire frame, and site functionality</w:t>
+      </w:r>
+    </w:p>
+    <w:p>
+      <w:pPr>
+        <w:numPr>
+          <w:ilvl w:val="0"/>
+          <w:numId w:val="3"/>
+        </w:numPr>
+        <w:tabs>
+          <w:tab w:val="right" w:pos="10566.000000000002"/>
+        </w:tabs>
+        <w:spacing w:after="0" w:before="0" w:line="240" w:lineRule="auto"/>
+        <w:ind w:left="720" w:hanging="360"/>
+        <w:jc w:val="both"/>
+        <w:rPr>
+          <w:rFonts w:ascii="Calibri" w:cs="Calibri" w:eastAsia="Calibri" w:hAnsi="Calibri"/>
+          <w:sz w:val="20"/>
+          <w:szCs w:val="20"/>
+        </w:rPr>
+      </w:pPr>
+      <w:r>
+        <w:rPr>
+          <w:rFonts w:ascii="Calibri" w:cs="Calibri" w:eastAsia="Calibri" w:hAnsi="Calibri"/>
+          <w:sz w:val="20"/>
+          <w:szCs w:val="20"/>
+          <w:rtl w:val="0"/>
+        </w:rPr>
+        <w:t xml:space="preserve">Design, build, and maintain websites</w:t>
+      </w:r>
+    </w:p>
+    <w:p>
+      <w:pPr>
+        <w:numPr>
+          <w:ilvl w:val="0"/>
+          <w:numId w:val="3"/>
+        </w:numPr>
+        <w:tabs>
+          <w:tab w:val="right" w:pos="10566.000000000002"/>
+        </w:tabs>
+        <w:spacing w:after="0" w:before="0" w:line="240" w:lineRule="auto"/>
+        <w:ind w:left="720" w:hanging="360"/>
+        <w:jc w:val="both"/>
+        <w:rPr>
+          <w:rFonts w:ascii="Calibri" w:cs="Calibri" w:eastAsia="Calibri" w:hAnsi="Calibri"/>
+          <w:sz w:val="20"/>
+          <w:szCs w:val="20"/>
+          <w:u w:val="none"/>
+        </w:rPr>
+      </w:pPr>
+      <w:r>
+        <w:rPr>
+          <w:rFonts w:ascii="Calibri" w:cs="Calibri" w:eastAsia="Calibri" w:hAnsi="Calibri"/>
+          <w:sz w:val="20"/>
+          <w:szCs w:val="20"/>
+          <w:rtl w:val="0"/>
+        </w:rPr>
+        <w:t xml:space="preserve">Create email campaigns</w:t>
+      </w:r>
+    </w:p>
+    <w:p>
+      <w:pPr>
+        <w:tabs>
+          <w:tab w:val="right" w:pos="10566.000000000002"/>
+        </w:tabs>
+        <w:spacing w:after="0" w:before="0" w:line="240" w:lineRule="auto"/>
+        <w:ind w:left="720" w:firstLine="0"/>
+        <w:jc w:val="both"/>
+        <w:rPr>
+          <w:rFonts w:ascii="Calibri" w:cs="Calibri" w:eastAsia="Calibri" w:hAnsi="Calibri"/>
+          <w:sz w:val="10"/>
+          <w:szCs w:val="10"/>
+        </w:rPr>
+      </w:pPr>
+      <w:r>
+        <w:rPr>
+          <w:rtl w:val="0"/>
+        </w:rPr>
+      </w:r>
+    </w:p>
+    <w:p>
+      <w:pPr>
+        <w:tabs>
+          <w:tab w:val="right" w:pos="10566.000000000002"/>
+        </w:tabs>
+        <w:spacing w:line="240" w:lineRule="auto"/>
+        <w:jc w:val="left"/>
+        <w:rPr>
+          <w:rFonts w:ascii="Calibri" w:cs="Calibri" w:eastAsia="Calibri" w:hAnsi="Calibri"/>
+          <w:sz w:val="20"/>
+          <w:szCs w:val="20"/>
+        </w:rPr>
+      </w:pPr>
+      <w:r>
+        <w:rPr>
+          <w:rFonts w:ascii="Calibri" w:cs="Calibri" w:eastAsia="Calibri" w:hAnsi="Calibri"/>
+          <w:sz w:val="20"/>
+          <w:szCs w:val="20"/>
+          <w:rtl w:val="0"/>
+        </w:rPr>
+        <w:t xml:space="preserve">Just Say DA                                                                                                                                                                                          New York, NY</w:t>
+      </w:r>
+    </w:p>
+    <w:p>
+      <w:pPr>
+        <w:tabs>
+          <w:tab w:val="right" w:pos="10566.000000000002"/>
+        </w:tabs>
+        <w:spacing w:line="240" w:lineRule="auto"/>
+        <w:jc w:val="both"/>
+        <w:rPr>
+          <w:rFonts w:ascii="Calibri" w:cs="Calibri" w:eastAsia="Calibri" w:hAnsi="Calibri"/>
+          <w:sz w:val="20"/>
+          <w:szCs w:val="20"/>
+        </w:rPr>
+      </w:pPr>
+      <w:r>
+        <w:rPr>
+          <w:rFonts w:ascii="Calibri" w:cs="Calibri" w:eastAsia="Calibri" w:hAnsi="Calibri"/>
+          <w:b w:val="1"/>
+          <w:i w:val="1"/>
+          <w:sz w:val="20"/>
+          <w:szCs w:val="20"/>
+          <w:rtl w:val="0"/>
+        </w:rPr>
+        <w:t xml:space="preserve">Owner/Designer </w:t>
+      </w:r>
+      <w:r>
+        <w:rPr>
+          <w:rFonts w:ascii="Calibri" w:cs="Calibri" w:eastAsia="Calibri" w:hAnsi="Calibri"/>
+          <w:b w:val="1"/>
+          <w:sz w:val="20"/>
+          <w:szCs w:val="20"/>
+          <w:rtl w:val="0"/>
+        </w:rPr>
+        <w:t xml:space="preserve"> </w:t>
+      </w:r>
+      <w:r>
+        <w:rPr>
+          <w:rFonts w:ascii="Calibri" w:cs="Calibri" w:eastAsia="Calibri" w:hAnsi="Calibri"/>
+          <w:sz w:val="20"/>
+          <w:szCs w:val="20"/>
+          <w:rtl w:val="0"/>
+        </w:rPr>
+        <w:t xml:space="preserve">                                                                                                                                                  </w:t>
+        <w:tab/>
+      </w:r>
+      <w:r>
+        <w:rPr>
+          <w:rFonts w:ascii="Calibri" w:cs="Calibri" w:eastAsia="Calibri" w:hAnsi="Calibri"/>
+          <w:b w:val="1"/>
+          <w:i w:val="1"/>
+          <w:sz w:val="20"/>
+          <w:szCs w:val="20"/>
+          <w:rtl w:val="0"/>
+        </w:rPr>
+        <w:t xml:space="preserve">2/2015-2/2019</w:t>
+      </w:r>
+      <w:r>
+        <w:rPr>
+          <w:rFonts w:ascii="Calibri" w:cs="Calibri" w:eastAsia="Calibri" w:hAnsi="Calibri"/>
+          <w:sz w:val="20"/>
+          <w:szCs w:val="20"/>
+          <w:rtl w:val="0"/>
+        </w:rPr>
+        <w:t xml:space="preserve">                                                                                                                                                                                                        </w:t>
+      </w:r>
+    </w:p>
+    <w:p>
+      <w:pPr>
+        <w:tabs>
+          <w:tab w:val="right" w:pos="10566.000000000002"/>
+        </w:tabs>
+        <w:spacing w:line="240" w:lineRule="auto"/>
+        <w:jc w:val="both"/>
+        <w:rPr>
+          <w:rFonts w:ascii="Calibri" w:cs="Calibri" w:eastAsia="Calibri" w:hAnsi="Calibri"/>
+          <w:sz w:val="10"/>
+          <w:szCs w:val="10"/>
+        </w:rPr>
+      </w:pPr>
+      <w:r>
+        <w:rPr>
+          <w:rtl w:val="0"/>
+        </w:rPr>
+      </w:r>
+    </w:p>
+    <w:p>
+      <w:pPr>
+        <w:numPr>
+          <w:ilvl w:val="0"/>
+          <w:numId w:val="3"/>
+        </w:numPr>
+        <w:tabs>
+          <w:tab w:val="right" w:pos="10566.000000000002"/>
+        </w:tabs>
+        <w:spacing w:after="0" w:before="0" w:line="240" w:lineRule="auto"/>
+        <w:ind w:left="720" w:hanging="360"/>
+        <w:jc w:val="both"/>
+        <w:rPr>
+          <w:rFonts w:ascii="Calibri" w:cs="Calibri" w:eastAsia="Calibri" w:hAnsi="Calibri"/>
+          <w:sz w:val="20"/>
+          <w:szCs w:val="20"/>
+        </w:rPr>
+      </w:pPr>
+      <w:r>
+        <w:rPr>
+          <w:rFonts w:ascii="Calibri" w:cs="Calibri" w:eastAsia="Calibri" w:hAnsi="Calibri"/>
+          <w:sz w:val="20"/>
+          <w:szCs w:val="20"/>
+          <w:rtl w:val="0"/>
+        </w:rPr>
+        <w:t xml:space="preserve">Designed and produced inventory to sell through a variety of ecommerce platforms</w:t>
+      </w:r>
+    </w:p>
+    <w:p>
+      <w:pPr>
+        <w:numPr>
+          <w:ilvl w:val="0"/>
+          <w:numId w:val="3"/>
+        </w:numPr>
+        <w:tabs>
+          <w:tab w:val="right" w:pos="10566.000000000002"/>
+        </w:tabs>
+        <w:spacing w:after="0" w:before="0" w:line="240" w:lineRule="auto"/>
+        <w:ind w:left="720" w:hanging="360"/>
+        <w:jc w:val="both"/>
+        <w:rPr>
+          <w:rFonts w:ascii="Calibri" w:cs="Calibri" w:eastAsia="Calibri" w:hAnsi="Calibri"/>
+          <w:sz w:val="20"/>
+          <w:szCs w:val="20"/>
+        </w:rPr>
+      </w:pPr>
+      <w:r>
+        <w:rPr>
+          <w:rFonts w:ascii="Calibri" w:cs="Calibri" w:eastAsia="Calibri" w:hAnsi="Calibri"/>
+          <w:sz w:val="20"/>
+          <w:szCs w:val="20"/>
+          <w:rtl w:val="0"/>
+        </w:rPr>
+        <w:t xml:space="preserve">Maintained company website with up-to-date with product specifications and availability</w:t>
+      </w:r>
+    </w:p>
+    <w:p>
+      <w:pPr>
+        <w:numPr>
+          <w:ilvl w:val="0"/>
+          <w:numId w:val="3"/>
+        </w:numPr>
+        <w:tabs>
+          <w:tab w:val="right" w:pos="10566.000000000002"/>
+        </w:tabs>
+        <w:spacing w:after="0" w:before="0" w:line="240" w:lineRule="auto"/>
+        <w:ind w:left="720" w:hanging="360"/>
+        <w:jc w:val="both"/>
+        <w:rPr>
+          <w:rFonts w:ascii="Calibri" w:cs="Calibri" w:eastAsia="Calibri" w:hAnsi="Calibri"/>
+          <w:sz w:val="20"/>
+          <w:szCs w:val="20"/>
+        </w:rPr>
+      </w:pPr>
+      <w:r>
+        <w:rPr>
+          <w:rFonts w:ascii="Calibri" w:cs="Calibri" w:eastAsia="Calibri" w:hAnsi="Calibri"/>
+          <w:sz w:val="20"/>
+          <w:szCs w:val="20"/>
+          <w:rtl w:val="0"/>
+        </w:rPr>
+        <w:t xml:space="preserve">Retouched digital imagery of product and editorial images </w:t>
+      </w:r>
+    </w:p>
+    <w:p>
+      <w:pPr>
+        <w:numPr>
+          <w:ilvl w:val="0"/>
+          <w:numId w:val="3"/>
+        </w:numPr>
+        <w:tabs>
+          <w:tab w:val="right" w:pos="10566.000000000002"/>
+        </w:tabs>
+        <w:spacing w:after="0" w:before="0" w:line="240" w:lineRule="auto"/>
+        <w:ind w:left="720" w:hanging="360"/>
+        <w:jc w:val="both"/>
+        <w:rPr>
+          <w:rFonts w:ascii="Calibri" w:cs="Calibri" w:eastAsia="Calibri" w:hAnsi="Calibri"/>
+          <w:sz w:val="20"/>
+          <w:szCs w:val="20"/>
+        </w:rPr>
+      </w:pPr>
+      <w:r>
+        <w:rPr>
+          <w:rFonts w:ascii="Calibri" w:cs="Calibri" w:eastAsia="Calibri" w:hAnsi="Calibri"/>
+          <w:sz w:val="20"/>
+          <w:szCs w:val="20"/>
+          <w:rtl w:val="0"/>
+        </w:rPr>
+        <w:t xml:space="preserve">Collaborated with artists to design and produce artwork for use in both marketing and inventory manufacture</w:t>
+      </w:r>
+    </w:p>
+    <w:p>
+      <w:pPr>
+        <w:tabs>
+          <w:tab w:val="right" w:pos="10566.000000000002"/>
+        </w:tabs>
+        <w:spacing w:line="240" w:lineRule="auto"/>
+        <w:jc w:val="both"/>
+        <w:rPr>
+          <w:rFonts w:ascii="Calibri" w:cs="Calibri" w:eastAsia="Calibri" w:hAnsi="Calibri"/>
+          <w:sz w:val="10"/>
+          <w:szCs w:val="10"/>
+        </w:rPr>
+      </w:pPr>
+      <w:r>
+        <w:rPr>
+          <w:rtl w:val="0"/>
+        </w:rPr>
+      </w:r>
+    </w:p>
+    <w:p>
+      <w:pPr>
+        <w:spacing w:line="240" w:lineRule="auto"/>
+        <w:jc w:val="both"/>
+        <w:rPr>
+          <w:rFonts w:ascii="Calibri" w:cs="Calibri" w:eastAsia="Calibri" w:hAnsi="Calibri"/>
+          <w:sz w:val="20"/>
+          <w:szCs w:val="20"/>
+        </w:rPr>
+      </w:pPr>
+      <w:r>
+        <w:rPr>
+          <w:rFonts w:ascii="Calibri" w:cs="Calibri" w:eastAsia="Calibri" w:hAnsi="Calibri"/>
+          <w:sz w:val="20"/>
+          <w:szCs w:val="20"/>
+          <w:rtl w:val="0"/>
+        </w:rPr>
+        <w:t xml:space="preserve"> Gracia Fashion </w:t>
+        <w:tab/>
+        <w:tab/>
+        <w:t xml:space="preserve">                                                                                                                                    </w:t>
+        <w:tab/>
+        <w:tab/>
+        <w:t xml:space="preserve"> New York, NY                                                          </w:t>
+      </w:r>
+    </w:p>
+    <w:p>
+      <w:pPr>
+        <w:spacing w:line="240" w:lineRule="auto"/>
+        <w:jc w:val="both"/>
+        <w:rPr>
+          <w:rFonts w:ascii="Calibri" w:cs="Calibri" w:eastAsia="Calibri" w:hAnsi="Calibri"/>
+          <w:sz w:val="20"/>
+          <w:szCs w:val="20"/>
+        </w:rPr>
+      </w:pPr>
+      <w:r>
+        <w:rPr>
+          <w:rFonts w:ascii="Calibri" w:cs="Calibri" w:eastAsia="Calibri" w:hAnsi="Calibri"/>
+          <w:b w:val="1"/>
+          <w:i w:val="1"/>
+          <w:sz w:val="20"/>
+          <w:szCs w:val="20"/>
+          <w:rtl w:val="0"/>
+        </w:rPr>
+        <w:t xml:space="preserve"> E-Commerce Associate </w:t>
+      </w:r>
+      <w:r>
+        <w:rPr>
+          <w:rFonts w:ascii="Calibri" w:cs="Calibri" w:eastAsia="Calibri" w:hAnsi="Calibri"/>
+          <w:sz w:val="20"/>
+          <w:szCs w:val="20"/>
+          <w:rtl w:val="0"/>
+        </w:rPr>
+        <w:t xml:space="preserve">                                                                                                                                          </w:t>
+        <w:tab/>
+        <w:tab/>
+        <w:t xml:space="preserve"> </w:t>
+      </w:r>
+      <w:r>
+        <w:rPr>
+          <w:rFonts w:ascii="Calibri" w:cs="Calibri" w:eastAsia="Calibri" w:hAnsi="Calibri"/>
+          <w:b w:val="1"/>
+          <w:i w:val="1"/>
+          <w:sz w:val="20"/>
+          <w:szCs w:val="20"/>
+          <w:rtl w:val="0"/>
+        </w:rPr>
+        <w:t xml:space="preserve">4/2014-2/2015</w:t>
+      </w:r>
+      <w:r>
+        <w:rPr>
+          <w:rFonts w:ascii="Calibri" w:cs="Calibri" w:eastAsia="Calibri" w:hAnsi="Calibri"/>
+          <w:sz w:val="20"/>
+          <w:szCs w:val="20"/>
+          <w:rtl w:val="0"/>
+        </w:rPr>
+        <w:tab/>
+      </w:r>
+    </w:p>
+    <w:p>
+      <w:pPr>
+        <w:tabs>
+          <w:tab w:val="right" w:pos="10566.000000000002"/>
+        </w:tabs>
+        <w:spacing w:after="0" w:before="0" w:line="240" w:lineRule="auto"/>
+        <w:ind w:left="720" w:firstLine="0"/>
+        <w:jc w:val="both"/>
+        <w:rPr>
+          <w:rFonts w:ascii="Calibri" w:cs="Calibri" w:eastAsia="Calibri" w:hAnsi="Calibri"/>
+          <w:sz w:val="10"/>
+          <w:szCs w:val="10"/>
         </w:rPr>
       </w:pPr>
       <w:r>
@@ -895,7 +1321,7 @@
           <w:szCs w:val="20"/>
           <w:rtl w:val="0"/>
         </w:rPr>
-        <w:t xml:space="preserve">Design, build, and maintain websites</w:t>
+        <w:t xml:space="preserve">Maintained company website with up-to-date with product specifications and availability</w:t>
       </w:r>
     </w:p>
     <w:p>
@@ -904,9 +1330,6 @@
           <w:ilvl w:val="0"/>
           <w:numId w:val="2"/>
         </w:numPr>
-        <w:tabs>
-          <w:tab w:val="right" w:pos="10566.000000000002"/>
-        </w:tabs>
         <w:spacing w:after="0" w:before="0" w:line="240" w:lineRule="auto"/>
         <w:ind w:left="720" w:hanging="360"/>
         <w:jc w:val="both"/>
@@ -914,144 +1337,16 @@
           <w:rFonts w:ascii="Calibri" w:cs="Calibri" w:eastAsia="Calibri" w:hAnsi="Calibri"/>
           <w:sz w:val="20"/>
           <w:szCs w:val="20"/>
-          <w:u w:val="none"/>
-        </w:rPr>
-      </w:pPr>
-      <w:r>
-        <w:rPr>
-          <w:rFonts w:ascii="Calibri" w:cs="Calibri" w:eastAsia="Calibri" w:hAnsi="Calibri"/>
-          <w:sz w:val="20"/>
-          <w:szCs w:val="20"/>
-          <w:rtl w:val="0"/>
-        </w:rPr>
-        <w:t xml:space="preserve">Create email campaigns</w:t>
-      </w:r>
-    </w:p>
-    <w:p>
-      <w:pPr>
-        <w:tabs>
-          <w:tab w:val="right" w:pos="10566.000000000002"/>
-        </w:tabs>
-        <w:spacing w:after="0" w:before="0" w:line="240" w:lineRule="auto"/>
-        <w:ind w:left="720" w:firstLine="0"/>
-        <w:jc w:val="both"/>
-        <w:rPr>
-          <w:rFonts w:ascii="Calibri" w:cs="Calibri" w:eastAsia="Calibri" w:hAnsi="Calibri"/>
-          <w:sz w:val="20"/>
-          <w:szCs w:val="20"/>
-        </w:rPr>
-      </w:pPr>
-      <w:r>
-        <w:rPr>
-          <w:rtl w:val="0"/>
-        </w:rPr>
-      </w:r>
-    </w:p>
-    <w:p>
-      <w:pPr>
-        <w:tabs>
-          <w:tab w:val="right" w:pos="10566.000000000002"/>
-        </w:tabs>
-        <w:spacing w:line="240" w:lineRule="auto"/>
-        <w:jc w:val="left"/>
-        <w:rPr>
-          <w:rFonts w:ascii="Calibri" w:cs="Calibri" w:eastAsia="Calibri" w:hAnsi="Calibri"/>
-          <w:sz w:val="20"/>
-          <w:szCs w:val="20"/>
-        </w:rPr>
-      </w:pPr>
-      <w:r>
-        <w:rPr>
-          <w:rFonts w:ascii="Calibri" w:cs="Calibri" w:eastAsia="Calibri" w:hAnsi="Calibri"/>
-          <w:sz w:val="20"/>
-          <w:szCs w:val="20"/>
-          <w:rtl w:val="0"/>
-        </w:rPr>
-        <w:t xml:space="preserve">Just Say DA                                                                                                                                                                                          New York, NY</w:t>
-      </w:r>
-    </w:p>
-    <w:p>
-      <w:pPr>
-        <w:tabs>
-          <w:tab w:val="right" w:pos="10566.000000000002"/>
-        </w:tabs>
-        <w:spacing w:line="240" w:lineRule="auto"/>
-        <w:jc w:val="both"/>
-        <w:rPr>
-          <w:rFonts w:ascii="Calibri" w:cs="Calibri" w:eastAsia="Calibri" w:hAnsi="Calibri"/>
-          <w:sz w:val="20"/>
-          <w:szCs w:val="20"/>
-        </w:rPr>
-      </w:pPr>
-      <w:r>
-        <w:rPr>
-          <w:rFonts w:ascii="Calibri" w:cs="Calibri" w:eastAsia="Calibri" w:hAnsi="Calibri"/>
-          <w:b w:val="1"/>
-          <w:i w:val="1"/>
-          <w:sz w:val="20"/>
-          <w:szCs w:val="20"/>
-          <w:rtl w:val="0"/>
-        </w:rPr>
-        <w:t xml:space="preserve">Owner/Designer </w:t>
-      </w:r>
-      <w:r>
-        <w:rPr>
-          <w:rFonts w:ascii="Calibri" w:cs="Calibri" w:eastAsia="Calibri" w:hAnsi="Calibri"/>
-          <w:b w:val="1"/>
-          <w:sz w:val="20"/>
-          <w:szCs w:val="20"/>
-          <w:rtl w:val="0"/>
-        </w:rPr>
-        <w:t xml:space="preserve"> </w:t>
-      </w:r>
-      <w:r>
-        <w:rPr>
-          <w:rFonts w:ascii="Calibri" w:cs="Calibri" w:eastAsia="Calibri" w:hAnsi="Calibri"/>
-          <w:sz w:val="20"/>
-          <w:szCs w:val="20"/>
-          <w:rtl w:val="0"/>
-        </w:rPr>
-        <w:t xml:space="preserve">                                                                                                                                                  </w:t>
-        <w:tab/>
-      </w:r>
-      <w:r>
-        <w:rPr>
-          <w:rFonts w:ascii="Calibri" w:cs="Calibri" w:eastAsia="Calibri" w:hAnsi="Calibri"/>
-          <w:b w:val="1"/>
-          <w:i w:val="1"/>
-          <w:sz w:val="20"/>
-          <w:szCs w:val="20"/>
-          <w:rtl w:val="0"/>
-        </w:rPr>
-        <w:t xml:space="preserve">2/2015-current </w:t>
-      </w:r>
-      <w:r>
-        <w:rPr>
-          <w:rFonts w:ascii="Calibri" w:cs="Calibri" w:eastAsia="Calibri" w:hAnsi="Calibri"/>
-          <w:sz w:val="20"/>
-          <w:szCs w:val="20"/>
-          <w:rtl w:val="0"/>
-        </w:rPr>
-        <w:t xml:space="preserve">                                                                                                                                                                                                         </w:t>
-      </w:r>
-    </w:p>
-    <w:p>
-      <w:pPr>
-        <w:tabs>
-          <w:tab w:val="right" w:pos="10566.000000000002"/>
-        </w:tabs>
-        <w:spacing w:line="240" w:lineRule="auto"/>
-        <w:jc w:val="both"/>
-        <w:rPr>
-          <w:rFonts w:ascii="Calibri" w:cs="Calibri" w:eastAsia="Calibri" w:hAnsi="Calibri"/>
-          <w:sz w:val="20"/>
-          <w:szCs w:val="20"/>
-        </w:rPr>
-      </w:pPr>
-      <w:r>
-        <w:rPr>
-          <w:rtl w:val="0"/>
-        </w:rPr>
+        </w:rPr>
+      </w:pPr>
+      <w:r>
+        <w:rPr>
+          <w:rFonts w:ascii="Calibri" w:cs="Calibri" w:eastAsia="Calibri" w:hAnsi="Calibri"/>
+          <w:sz w:val="20"/>
+          <w:szCs w:val="20"/>
+          <w:rtl w:val="0"/>
+        </w:rPr>
+        <w:t xml:space="preserve">Participated in trade shows and sales meetings</w:t>
       </w:r>
     </w:p>
     <w:p>
@@ -1060,9 +1355,6 @@
           <w:ilvl w:val="0"/>
           <w:numId w:val="2"/>
         </w:numPr>
-        <w:tabs>
-          <w:tab w:val="right" w:pos="10566.000000000002"/>
-        </w:tabs>
         <w:spacing w:after="0" w:before="0" w:line="240" w:lineRule="auto"/>
         <w:ind w:left="720" w:hanging="360"/>
         <w:jc w:val="both"/>
@@ -1079,197 +1371,70 @@
           <w:szCs w:val="20"/>
           <w:rtl w:val="0"/>
         </w:rPr>
-        <w:t xml:space="preserve">Designed and produced inventory to sell through a variety of ecommerce platforms</w:t>
-      </w:r>
-    </w:p>
-    <w:p>
-      <w:pPr>
-        <w:numPr>
-          <w:ilvl w:val="0"/>
-          <w:numId w:val="2"/>
-        </w:numPr>
-        <w:tabs>
-          <w:tab w:val="right" w:pos="10566.000000000002"/>
-        </w:tabs>
-        <w:spacing w:after="0" w:before="0" w:line="240" w:lineRule="auto"/>
-        <w:ind w:left="720" w:hanging="360"/>
-        <w:jc w:val="both"/>
-        <w:rPr>
-          <w:rFonts w:ascii="Calibri" w:cs="Calibri" w:eastAsia="Calibri" w:hAnsi="Calibri"/>
-          <w:sz w:val="20"/>
-          <w:szCs w:val="20"/>
-        </w:rPr>
-      </w:pPr>
-      <w:r>
-        <w:rPr>
-          <w:rFonts w:ascii="Calibri" w:cs="Calibri" w:eastAsia="Calibri" w:hAnsi="Calibri"/>
-          <w:sz w:val="20"/>
-          <w:szCs w:val="20"/>
-          <w:rtl w:val="0"/>
-        </w:rPr>
-        <w:t xml:space="preserve">Maintained company website with up-to-date with product specifications and availability</w:t>
-      </w:r>
-    </w:p>
-    <w:p>
-      <w:pPr>
-        <w:numPr>
-          <w:ilvl w:val="0"/>
-          <w:numId w:val="2"/>
-        </w:numPr>
-        <w:tabs>
-          <w:tab w:val="right" w:pos="10566.000000000002"/>
-        </w:tabs>
-        <w:spacing w:after="0" w:before="0" w:line="240" w:lineRule="auto"/>
-        <w:ind w:left="720" w:hanging="360"/>
-        <w:jc w:val="both"/>
-        <w:rPr>
-          <w:rFonts w:ascii="Calibri" w:cs="Calibri" w:eastAsia="Calibri" w:hAnsi="Calibri"/>
-          <w:sz w:val="20"/>
-          <w:szCs w:val="20"/>
-          <w:u w:val="none"/>
-        </w:rPr>
-      </w:pPr>
-      <w:r>
-        <w:rPr>
-          <w:rFonts w:ascii="Calibri" w:cs="Calibri" w:eastAsia="Calibri" w:hAnsi="Calibri"/>
-          <w:sz w:val="20"/>
-          <w:szCs w:val="20"/>
-          <w:rtl w:val="0"/>
-        </w:rPr>
-        <w:t xml:space="preserve">Updated and managed product listings on Amazon and Ebay</w:t>
-      </w:r>
-    </w:p>
-    <w:p>
-      <w:pPr>
-        <w:numPr>
-          <w:ilvl w:val="0"/>
-          <w:numId w:val="2"/>
-        </w:numPr>
-        <w:tabs>
-          <w:tab w:val="right" w:pos="10566.000000000002"/>
-        </w:tabs>
-        <w:spacing w:after="0" w:before="0" w:line="240" w:lineRule="auto"/>
-        <w:ind w:left="720" w:hanging="360"/>
-        <w:jc w:val="both"/>
-        <w:rPr>
-          <w:rFonts w:ascii="Calibri" w:cs="Calibri" w:eastAsia="Calibri" w:hAnsi="Calibri"/>
-          <w:sz w:val="20"/>
-          <w:szCs w:val="20"/>
-        </w:rPr>
-      </w:pPr>
-      <w:r>
-        <w:rPr>
-          <w:rFonts w:ascii="Calibri" w:cs="Calibri" w:eastAsia="Calibri" w:hAnsi="Calibri"/>
-          <w:sz w:val="20"/>
-          <w:szCs w:val="20"/>
-          <w:rtl w:val="0"/>
-        </w:rPr>
-        <w:t xml:space="preserve">Retouched digital imagery of product and editorial images </w:t>
-      </w:r>
-    </w:p>
-    <w:p>
-      <w:pPr>
-        <w:numPr>
-          <w:ilvl w:val="0"/>
-          <w:numId w:val="2"/>
-        </w:numPr>
-        <w:tabs>
-          <w:tab w:val="right" w:pos="10566.000000000002"/>
-        </w:tabs>
-        <w:spacing w:after="0" w:before="0" w:line="240" w:lineRule="auto"/>
-        <w:ind w:left="720" w:hanging="360"/>
-        <w:jc w:val="both"/>
-        <w:rPr>
-          <w:rFonts w:ascii="Calibri" w:cs="Calibri" w:eastAsia="Calibri" w:hAnsi="Calibri"/>
-          <w:sz w:val="20"/>
-          <w:szCs w:val="20"/>
-        </w:rPr>
-      </w:pPr>
-      <w:r>
-        <w:rPr>
-          <w:rFonts w:ascii="Calibri" w:cs="Calibri" w:eastAsia="Calibri" w:hAnsi="Calibri"/>
-          <w:sz w:val="20"/>
-          <w:szCs w:val="20"/>
-          <w:rtl w:val="0"/>
-        </w:rPr>
-        <w:t xml:space="preserve">Collaborated with artists to design and produce artwork for use in both marketing and inventory manufacture</w:t>
-      </w:r>
-    </w:p>
-    <w:p>
-      <w:pPr>
-        <w:tabs>
-          <w:tab w:val="right" w:pos="10566.000000000002"/>
-        </w:tabs>
-        <w:spacing w:line="240" w:lineRule="auto"/>
-        <w:jc w:val="both"/>
-        <w:rPr>
-          <w:rFonts w:ascii="Calibri" w:cs="Calibri" w:eastAsia="Calibri" w:hAnsi="Calibri"/>
-          <w:sz w:val="20"/>
-          <w:szCs w:val="20"/>
-        </w:rPr>
-      </w:pPr>
-      <w:r>
-        <w:rPr>
-          <w:rtl w:val="0"/>
-        </w:rPr>
-      </w:r>
-    </w:p>
-    <w:p>
-      <w:pPr>
-        <w:spacing w:line="240" w:lineRule="auto"/>
-        <w:jc w:val="both"/>
-        <w:rPr>
-          <w:rFonts w:ascii="Calibri" w:cs="Calibri" w:eastAsia="Calibri" w:hAnsi="Calibri"/>
-          <w:sz w:val="20"/>
-          <w:szCs w:val="20"/>
-        </w:rPr>
-      </w:pPr>
-      <w:r>
-        <w:rPr>
-          <w:rFonts w:ascii="Calibri" w:cs="Calibri" w:eastAsia="Calibri" w:hAnsi="Calibri"/>
-          <w:sz w:val="20"/>
-          <w:szCs w:val="20"/>
-          <w:rtl w:val="0"/>
-        </w:rPr>
-        <w:t xml:space="preserve"> Gracia  Fashion New York                                                                                                                                     </w:t>
-        <w:tab/>
-        <w:tab/>
-        <w:t xml:space="preserve"> New York, NY                                                          </w:t>
-      </w:r>
-    </w:p>
-    <w:p>
-      <w:pPr>
-        <w:spacing w:line="240" w:lineRule="auto"/>
-        <w:jc w:val="both"/>
-        <w:rPr>
-          <w:rFonts w:ascii="Calibri" w:cs="Calibri" w:eastAsia="Calibri" w:hAnsi="Calibri"/>
-          <w:sz w:val="20"/>
-          <w:szCs w:val="20"/>
-        </w:rPr>
-      </w:pPr>
-      <w:r>
+        <w:t xml:space="preserve">Photographed product samples</w:t>
+      </w:r>
+    </w:p>
+    <w:p>
+      <w:pPr>
+        <w:spacing w:line="240" w:lineRule="auto"/>
+        <w:jc w:val="both"/>
+        <w:rPr>
+          <w:rFonts w:ascii="Calibri" w:cs="Calibri" w:eastAsia="Calibri" w:hAnsi="Calibri"/>
+          <w:sz w:val="10"/>
+          <w:szCs w:val="10"/>
+        </w:rPr>
+      </w:pPr>
+      <w:r>
+        <w:rPr>
+          <w:rtl w:val="0"/>
+        </w:rPr>
+      </w:r>
+    </w:p>
+    <w:p>
+      <w:pPr>
+        <w:spacing w:line="240" w:lineRule="auto"/>
+        <w:jc w:val="both"/>
+        <w:rPr>
+          <w:rFonts w:ascii="Calibri" w:cs="Calibri" w:eastAsia="Calibri" w:hAnsi="Calibri"/>
+          <w:sz w:val="20"/>
+          <w:szCs w:val="20"/>
+        </w:rPr>
+      </w:pPr>
+      <w:r>
+        <w:rPr>
+          <w:rFonts w:ascii="Calibri" w:cs="Calibri" w:eastAsia="Calibri" w:hAnsi="Calibri"/>
+          <w:sz w:val="20"/>
+          <w:szCs w:val="20"/>
+          <w:rtl w:val="0"/>
+        </w:rPr>
+        <w:t xml:space="preserve">Glitter Bar  </w:t>
+        <w:tab/>
+        <w:tab/>
+        <w:tab/>
+        <w:tab/>
+        <w:tab/>
+        <w:tab/>
+        <w:tab/>
+        <w:tab/>
+        <w:tab/>
+        <w:tab/>
+        <w:tab/>
+        <w:tab/>
+        <w:t xml:space="preserve"> Brooklyn, NY  </w:t>
+      </w:r>
+    </w:p>
+    <w:p>
+      <w:pPr>
+        <w:spacing w:line="240" w:lineRule="auto"/>
+        <w:jc w:val="both"/>
         <w:rPr>
           <w:rFonts w:ascii="Calibri" w:cs="Calibri" w:eastAsia="Calibri" w:hAnsi="Calibri"/>
           <w:b w:val="1"/>
           <w:i w:val="1"/>
           <w:sz w:val="20"/>
           <w:szCs w:val="20"/>
-          <w:rtl w:val="0"/>
-        </w:rPr>
-        <w:t xml:space="preserve"> E-Commerce Associate </w:t>
-      </w:r>
-      <w:r>
-        <w:rPr>
-          <w:rFonts w:ascii="Calibri" w:cs="Calibri" w:eastAsia="Calibri" w:hAnsi="Calibri"/>
-          <w:sz w:val="20"/>
-          <w:szCs w:val="20"/>
-          <w:rtl w:val="0"/>
-        </w:rPr>
-        <w:t xml:space="preserve">                                                                                                                                          </w:t>
-        <w:tab/>
-        <w:tab/>
-        <w:t xml:space="preserve"> </w:t>
-      </w:r>
+        </w:rPr>
+      </w:pPr>
       <w:r>
         <w:rPr>
           <w:rFonts w:ascii="Calibri" w:cs="Calibri" w:eastAsia="Calibri" w:hAnsi="Calibri"/>
@@ -1279,16 +1444,19 @@
           <w:szCs w:val="20"/>
           <w:rtl w:val="0"/>
         </w:rPr>
-        <w:t xml:space="preserve">4/2014-2/2015</w:t>
-      </w:r>
-      <w:r>
-        <w:rPr>
-          <w:rFonts w:ascii="Calibri" w:cs="Calibri" w:eastAsia="Calibri" w:hAnsi="Calibri"/>
-          <w:sz w:val="20"/>
-          <w:szCs w:val="20"/>
-          <w:rtl w:val="0"/>
-        </w:rPr>
-        <w:tab/>
+        <w:t xml:space="preserve">Assistant Manager</w:t>
+        <w:tab/>
+        <w:tab/>
+        <w:tab/>
+        <w:tab/>
+        <w:tab/>
+        <w:tab/>
+        <w:tab/>
+        <w:tab/>
+        <w:tab/>
+        <w:tab/>
+        <w:tab/>
+        <w:t xml:space="preserve"> 3/2013-2/2014</w:t>
       </w:r>
     </w:p>
     <w:p>
@@ -1297,26 +1465,25 @@
           <w:ilvl w:val="0"/>
           <w:numId w:val="1"/>
         </w:numPr>
-        <w:tabs>
-          <w:tab w:val="right" w:pos="10566.000000000002"/>
-        </w:tabs>
-        <w:spacing w:after="0" w:before="0" w:line="240" w:lineRule="auto"/>
+        <w:spacing w:line="240" w:lineRule="auto"/>
         <w:ind w:left="720" w:hanging="360"/>
         <w:jc w:val="both"/>
         <w:rPr>
           <w:rFonts w:ascii="Calibri" w:cs="Calibri" w:eastAsia="Calibri" w:hAnsi="Calibri"/>
           <w:sz w:val="20"/>
           <w:szCs w:val="20"/>
-        </w:rPr>
-      </w:pPr>
-      <w:r>
-        <w:rPr>
-          <w:rFonts w:ascii="Calibri" w:cs="Calibri" w:eastAsia="Calibri" w:hAnsi="Calibri"/>
-          <w:sz w:val="20"/>
-          <w:szCs w:val="20"/>
-          <w:rtl w:val="0"/>
-        </w:rPr>
-        <w:t xml:space="preserve">Maintained company website with up-to-date with product specifications and availability</w:t>
+          <w:highlight w:val="white"/>
+        </w:rPr>
+      </w:pPr>
+      <w:r>
+        <w:rPr>
+          <w:rFonts w:ascii="Calibri" w:cs="Calibri" w:eastAsia="Calibri" w:hAnsi="Calibri"/>
+          <w:sz w:val="20"/>
+          <w:szCs w:val="20"/>
+          <w:highlight w:val="white"/>
+          <w:rtl w:val="0"/>
+        </w:rPr>
+        <w:t xml:space="preserve">Managed product lifecycle which includes: managing site catalogs and loading product photography across sites</w:t>
       </w:r>
     </w:p>
     <w:p>
@@ -1325,23 +1492,25 @@
           <w:ilvl w:val="0"/>
           <w:numId w:val="1"/>
         </w:numPr>
-        <w:spacing w:after="0" w:before="0" w:line="240" w:lineRule="auto"/>
+        <w:spacing w:line="240" w:lineRule="auto"/>
         <w:ind w:left="720" w:hanging="360"/>
         <w:jc w:val="both"/>
         <w:rPr>
           <w:rFonts w:ascii="Calibri" w:cs="Calibri" w:eastAsia="Calibri" w:hAnsi="Calibri"/>
           <w:sz w:val="20"/>
           <w:szCs w:val="20"/>
-        </w:rPr>
-      </w:pPr>
-      <w:r>
-        <w:rPr>
-          <w:rFonts w:ascii="Calibri" w:cs="Calibri" w:eastAsia="Calibri" w:hAnsi="Calibri"/>
-          <w:sz w:val="20"/>
-          <w:szCs w:val="20"/>
-          <w:rtl w:val="0"/>
-        </w:rPr>
-        <w:t xml:space="preserve">Participated in trade shows and sales meetings</w:t>
+          <w:highlight w:val="white"/>
+        </w:rPr>
+      </w:pPr>
+      <w:r>
+        <w:rPr>
+          <w:rFonts w:ascii="Calibri" w:cs="Calibri" w:eastAsia="Calibri" w:hAnsi="Calibri"/>
+          <w:sz w:val="20"/>
+          <w:szCs w:val="20"/>
+          <w:highlight w:val="white"/>
+          <w:rtl w:val="0"/>
+        </w:rPr>
+        <w:t xml:space="preserve">Purchased merchandise from wholesalers and track inventory</w:t>
       </w:r>
     </w:p>
     <w:p>
@@ -1350,33 +1519,35 @@
           <w:ilvl w:val="0"/>
           <w:numId w:val="1"/>
         </w:numPr>
-        <w:spacing w:after="0" w:before="0" w:line="240" w:lineRule="auto"/>
+        <w:spacing w:line="240" w:lineRule="auto"/>
         <w:ind w:left="720" w:hanging="360"/>
         <w:jc w:val="both"/>
         <w:rPr>
           <w:rFonts w:ascii="Calibri" w:cs="Calibri" w:eastAsia="Calibri" w:hAnsi="Calibri"/>
           <w:sz w:val="20"/>
           <w:szCs w:val="20"/>
-        </w:rPr>
-      </w:pPr>
-      <w:r>
-        <w:rPr>
-          <w:rFonts w:ascii="Calibri" w:cs="Calibri" w:eastAsia="Calibri" w:hAnsi="Calibri"/>
-          <w:sz w:val="20"/>
-          <w:szCs w:val="20"/>
-          <w:rtl w:val="0"/>
-        </w:rPr>
-        <w:t xml:space="preserve">Photographed product samples</w:t>
-      </w:r>
-    </w:p>
-    <w:p>
-      <w:pPr>
-        <w:spacing w:line="240" w:lineRule="auto"/>
-        <w:jc w:val="both"/>
-        <w:rPr>
-          <w:rFonts w:ascii="Calibri" w:cs="Calibri" w:eastAsia="Calibri" w:hAnsi="Calibri"/>
-          <w:sz w:val="20"/>
-          <w:szCs w:val="20"/>
+          <w:highlight w:val="white"/>
+        </w:rPr>
+      </w:pPr>
+      <w:r>
+        <w:rPr>
+          <w:rFonts w:ascii="Calibri" w:cs="Calibri" w:eastAsia="Calibri" w:hAnsi="Calibri"/>
+          <w:sz w:val="20"/>
+          <w:szCs w:val="20"/>
+          <w:highlight w:val="white"/>
+          <w:rtl w:val="0"/>
+        </w:rPr>
+        <w:t xml:space="preserve">Prepared store and window displays; take photographs for advertisements and product descriptions</w:t>
+      </w:r>
+    </w:p>
+    <w:p>
+      <w:pPr>
+        <w:spacing w:line="240" w:lineRule="auto"/>
+        <w:jc w:val="both"/>
+        <w:rPr>
+          <w:rFonts w:ascii="Calibri" w:cs="Calibri" w:eastAsia="Calibri" w:hAnsi="Calibri"/>
+          <w:sz w:val="10"/>
+          <w:szCs w:val="10"/>
         </w:rPr>
       </w:pPr>
       <w:r>
@@ -1411,7 +1582,7 @@
           <w:szCs w:val="20"/>
           <w:rtl w:val="0"/>
         </w:rPr>
-        <w:t xml:space="preserve">Glitter Bar - </w:t>
+        <w:t xml:space="preserve"> Century 21 - </w:t>
       </w:r>
       <w:r>
         <w:rPr>
@@ -1422,26 +1593,6 @@
           <w:szCs w:val="20"/>
           <w:rtl w:val="0"/>
         </w:rPr>
-        <w:t xml:space="preserve">Assistant Manager; </w:t>
-      </w:r>
-      <w:r>
-        <w:rPr>
-          <w:rFonts w:ascii="Calibri" w:cs="Calibri" w:eastAsia="Calibri" w:hAnsi="Calibri"/>
-          <w:sz w:val="20"/>
-          <w:szCs w:val="20"/>
-          <w:rtl w:val="0"/>
-        </w:rPr>
-        <w:t xml:space="preserve"> Century 21 - </w:t>
-      </w:r>
-      <w:r>
-        <w:rPr>
-          <w:rFonts w:ascii="Calibri" w:cs="Calibri" w:eastAsia="Calibri" w:hAnsi="Calibri"/>
-          <w:b w:val="1"/>
-          <w:i w:val="1"/>
-          <w:sz w:val="20"/>
-          <w:szCs w:val="20"/>
-          <w:rtl w:val="0"/>
-        </w:rPr>
         <w:t xml:space="preserve">Ladies’s Logistics Associate.</w:t>
       </w:r>
     </w:p>
@@ -1451,8 +1602,8 @@
         <w:jc w:val="both"/>
         <w:rPr>
           <w:rFonts w:ascii="Calibri" w:cs="Calibri" w:eastAsia="Calibri" w:hAnsi="Calibri"/>
-          <w:sz w:val="20"/>
-          <w:szCs w:val="20"/>
+          <w:sz w:val="10"/>
+          <w:szCs w:val="10"/>
         </w:rPr>
       </w:pPr>
       <w:r>
@@ -1501,8 +1652,8 @@
         <w:jc w:val="both"/>
         <w:rPr>
           <w:rFonts w:ascii="Calibri" w:cs="Calibri" w:eastAsia="Calibri" w:hAnsi="Calibri"/>
-          <w:sz w:val="18"/>
-          <w:szCs w:val="18"/>
+          <w:sz w:val="10"/>
+          <w:szCs w:val="10"/>
         </w:rPr>
       </w:pPr>
       <w:r>
@@ -1597,8 +1748,8 @@
         <w:rPr>
           <w:rFonts w:ascii="Calibri" w:cs="Calibri" w:eastAsia="Calibri" w:hAnsi="Calibri"/>
           <w:color w:val="2d2d2d"/>
-          <w:sz w:val="20"/>
-          <w:szCs w:val="20"/>
+          <w:sz w:val="10"/>
+          <w:szCs w:val="10"/>
           <w:highlight w:val="white"/>
         </w:rPr>
       </w:pPr>
@@ -1634,15 +1785,6 @@
     <w:p>
       <w:pPr>
         <w:spacing w:line="240" w:lineRule="auto"/>
-        <w:rPr>
-          <w:rFonts w:ascii="Calibri" w:cs="Calibri" w:eastAsia="Calibri" w:hAnsi="Calibri"/>
-          <w:color w:val="2d2d2d"/>
-          <w:sz w:val="20"/>
-          <w:szCs w:val="20"/>
-          <w:highlight w:val="white"/>
-        </w:rPr>
-      </w:pPr>
-      <w:r>
         <w:rPr>
           <w:rFonts w:ascii="Calibri" w:cs="Calibri" w:eastAsia="Calibri" w:hAnsi="Calibri"/>
           <w:b w:val="1"/>
@@ -1651,6 +1793,17 @@
           <w:sz w:val="20"/>
           <w:szCs w:val="20"/>
           <w:highlight w:val="white"/>
+        </w:rPr>
+      </w:pPr>
+      <w:r>
+        <w:rPr>
+          <w:rFonts w:ascii="Calibri" w:cs="Calibri" w:eastAsia="Calibri" w:hAnsi="Calibri"/>
+          <w:b w:val="1"/>
+          <w:i w:val="1"/>
+          <w:color w:val="2d2d2d"/>
+          <w:sz w:val="20"/>
+          <w:szCs w:val="20"/>
+          <w:highlight w:val="white"/>
           <w:rtl w:val="0"/>
         </w:rPr>
         <w:t xml:space="preserve">Computer Essentials for Fashion Design</w:t>
@@ -1664,16 +1817,24 @@
         <w:tab/>
         <w:t xml:space="preserve">                 9/2015-9/2016</w:t>
       </w:r>
-      <w:r>
-        <w:rPr>
-          <w:rFonts w:ascii="Calibri" w:cs="Calibri" w:eastAsia="Calibri" w:hAnsi="Calibri"/>
+    </w:p>
+    <w:p>
+      <w:pPr>
+        <w:spacing w:line="240" w:lineRule="auto"/>
+        <w:rPr>
+          <w:rFonts w:ascii="Calibri" w:cs="Calibri" w:eastAsia="Calibri" w:hAnsi="Calibri"/>
+          <w:b w:val="1"/>
+          <w:i w:val="1"/>
           <w:color w:val="2d2d2d"/>
           <w:sz w:val="20"/>
           <w:szCs w:val="20"/>
           <w:highlight w:val="white"/>
-          <w:rtl w:val="0"/>
-        </w:rPr>
-        <w:br w:type="textWrapping"/>
+        </w:rPr>
+      </w:pPr>
+      <w:r>
+        <w:rPr>
+          <w:rtl w:val="0"/>
+        </w:rPr>
       </w:r>
     </w:p>
     <w:p>
@@ -1682,6 +1843,7 @@
         <w:ind w:left="0" w:firstLine="0"/>
         <w:rPr>
           <w:rFonts w:ascii="Calibri" w:cs="Calibri" w:eastAsia="Calibri" w:hAnsi="Calibri"/>
+          <w:i w:val="1"/>
           <w:sz w:val="20"/>
           <w:szCs w:val="20"/>
         </w:rPr>
@@ -1704,29 +1866,29 @@
         <w:tab/>
         <w:tab/>
         <w:t xml:space="preserve"> Moscow, Russia</w:t>
-      </w:r>
-    </w:p>
-    <w:p>
-      <w:pPr>
-        <w:spacing w:line="240" w:lineRule="auto"/>
-        <w:ind w:left="0" w:firstLine="0"/>
-        <w:rPr>
-          <w:rFonts w:ascii="Calibri" w:cs="Calibri" w:eastAsia="Calibri" w:hAnsi="Calibri"/>
+        <w:tab/>
+        <w:t xml:space="preserve">                          </w:t>
+      </w:r>
+      <w:r>
+        <w:rPr>
+          <w:rFonts w:ascii="Calibri" w:cs="Calibri" w:eastAsia="Calibri" w:hAnsi="Calibri"/>
+          <w:b w:val="1"/>
           <w:i w:val="1"/>
           <w:sz w:val="20"/>
           <w:szCs w:val="20"/>
-        </w:rPr>
-      </w:pPr>
-      <w:r>
-        <w:rPr>
-          <w:rFonts w:ascii="Calibri" w:cs="Calibri" w:eastAsia="Calibri" w:hAnsi="Calibri"/>
-          <w:sz w:val="20"/>
-          <w:szCs w:val="20"/>
-          <w:rtl w:val="0"/>
-        </w:rPr>
-        <w:t xml:space="preserve">(Diploma was evaluated by World Education Services)</w:t>
-        <w:tab/>
-        <w:t xml:space="preserve">                          </w:t>
+          <w:rtl w:val="0"/>
+        </w:rPr>
+        <w:t xml:space="preserve">B.S  in  Design of Technological Machines and Complexes</w:t>
+      </w:r>
+      <w:r>
+        <w:rPr>
+          <w:rFonts w:ascii="Calibri" w:cs="Calibri" w:eastAsia="Calibri" w:hAnsi="Calibri"/>
+          <w:sz w:val="20"/>
+          <w:szCs w:val="20"/>
+          <w:rtl w:val="0"/>
+        </w:rPr>
+        <w:tab/>
+        <w:tab/>
         <w:tab/>
         <w:tab/>
         <w:tab/>
@@ -1742,7 +1904,7 @@
           <w:szCs w:val="20"/>
           <w:rtl w:val="0"/>
         </w:rPr>
-        <w:t xml:space="preserve"> 9/2008-6/2013                                                                  B.S  in  Design of Technological Machines and Complexes</w:t>
+        <w:t xml:space="preserve"> 9/2008-6/2013                                                                 </w:t>
         <w:tab/>
         <w:tab/>
         <w:tab/>
@@ -2015,11 +2177,124 @@
       </w:rPr>
     </w:lvl>
   </w:abstractNum>
+  <w:abstractNum w:abstractNumId="3">
+    <w:lvl w:ilvl="0">
+      <w:start w:val="1"/>
+      <w:numFmt w:val="bullet"/>
+      <w:lvlText w:val="➢"/>
+      <w:lvlJc w:val="left"/>
+      <w:pPr>
+        <w:ind w:left="720" w:hanging="360"/>
+      </w:pPr>
+      <w:rPr>
+        <w:u w:val="none"/>
+      </w:rPr>
+    </w:lvl>
+    <w:lvl w:ilvl="1">
+      <w:start w:val="1"/>
+      <w:numFmt w:val="bullet"/>
+      <w:lvlText w:val="○"/>
+      <w:lvlJc w:val="left"/>
+      <w:pPr>
+        <w:ind w:left="1440" w:hanging="360"/>
+      </w:pPr>
+      <w:rPr>
+        <w:u w:val="none"/>
+      </w:rPr>
+    </w:lvl>
+    <w:lvl w:ilvl="2">
+      <w:start w:val="1"/>
+      <w:numFmt w:val="bullet"/>
+      <w:lvlText w:val="■"/>
+      <w:lvlJc w:val="left"/>
+      <w:pPr>
+        <w:ind w:left="2160" w:hanging="360"/>
+      </w:pPr>
+      <w:rPr>
+        <w:u w:val="none"/>
+      </w:rPr>
+    </w:lvl>
+    <w:lvl w:ilvl="3">
+      <w:start w:val="1"/>
+      <w:numFmt w:val="bullet"/>
+      <w:lvlText w:val="●"/>
+      <w:lvlJc w:val="left"/>
+      <w:pPr>
+        <w:ind w:left="2880" w:hanging="360"/>
+      </w:pPr>
+      <w:rPr>
+        <w:u w:val="none"/>
+      </w:rPr>
+    </w:lvl>
+    <w:lvl w:ilvl="4">
+      <w:start w:val="1"/>
+      <w:numFmt w:val="bullet"/>
+      <w:lvlText w:val="○"/>
+      <w:lvlJc w:val="left"/>
+      <w:pPr>
+        <w:ind w:left="3600" w:hanging="360"/>
+      </w:pPr>
+      <w:rPr>
+        <w:u w:val="none"/>
+      </w:rPr>
+    </w:lvl>
+    <w:lvl w:ilvl="5">
+      <w:start w:val="1"/>
+      <w:numFmt w:val="bullet"/>
+      <w:lvlText w:val="■"/>
+      <w:lvlJc w:val="left"/>
+      <w:pPr>
+        <w:ind w:left="4320" w:hanging="360"/>
+      </w:pPr>
+      <w:rPr>
+        <w:u w:val="none"/>
+      </w:rPr>
+    </w:lvl>
+    <w:lvl w:ilvl="6">
+      <w:start w:val="1"/>
+      <w:numFmt w:val="bullet"/>
+      <w:lvlText w:val="●"/>
+      <w:lvlJc w:val="left"/>
+      <w:pPr>
+        <w:ind w:left="5040" w:hanging="360"/>
+      </w:pPr>
+      <w:rPr>
+        <w:u w:val="none"/>
+      </w:rPr>
+    </w:lvl>
+    <w:lvl w:ilvl="7">
+      <w:start w:val="1"/>
+      <w:numFmt w:val="bullet"/>
+      <w:lvlText w:val="○"/>
+      <w:lvlJc w:val="left"/>
+      <w:pPr>
+        <w:ind w:left="5760" w:hanging="360"/>
+      </w:pPr>
+      <w:rPr>
+        <w:u w:val="none"/>
+      </w:rPr>
+    </w:lvl>
+    <w:lvl w:ilvl="8">
+      <w:start w:val="1"/>
+      <w:numFmt w:val="bullet"/>
+      <w:lvlText w:val="■"/>
+      <w:lvlJc w:val="left"/>
+      <w:pPr>
+        <w:ind w:left="6480" w:hanging="360"/>
+      </w:pPr>
+      <w:rPr>
+        <w:u w:val="none"/>
+      </w:rPr>
+    </w:lvl>
+  </w:abstractNum>
   <w:num w:numId="1">
     <w:abstractNumId w:val="1"/>
   </w:num>
   <w:num w:numId="2">
     <w:abstractNumId w:val="2"/>
+  </w:num>
+  <w:num w:numId="3">
+    <w:abstractNumId w:val="3"/>
   </w:num>
 </w:numbering>
 </file>
